--- a/cheatsheet.docx
+++ b/cheatsheet.docx
@@ -20,57 +20,84 @@
           <w:b/>
           <w:color w:val="000000"/>
         </w:rPr>
-        <w:t>Work with grouping and aggregate functions</w:t>
-      </w:r>
-    </w:p>
-    <w:p>
-      <w:pPr>
-        <w:numPr>
-          <w:ilvl w:val="1"/>
-          <w:numId w:val="1"/>
-        </w:numPr>
-        <w:rPr>
-          <w:rFonts w:ascii="Calibri" w:eastAsia="Times New Roman" w:hAnsi="Calibri" w:cs="Calibri"/>
-          <w:color w:val="000000"/>
-        </w:rPr>
-      </w:pPr>
-      <w:proofErr w:type="spellStart"/>
+        <w:t>Setting index for easier filtering of dates</w:t>
+      </w:r>
+    </w:p>
+    <w:p>
+      <w:pPr>
+        <w:ind w:left="1080"/>
+        <w:rPr>
+          <w:rFonts w:ascii="Calibri" w:eastAsia="Times New Roman" w:hAnsi="Calibri" w:cs="Calibri"/>
+          <w:b/>
+          <w:color w:val="000000"/>
+        </w:rPr>
+      </w:pPr>
+      <w:proofErr w:type="spellStart"/>
+      <w:r>
+        <w:rPr>
+          <w:rFonts w:ascii="Calibri" w:eastAsia="Times New Roman" w:hAnsi="Calibri" w:cs="Calibri"/>
+          <w:color w:val="000000"/>
+        </w:rPr>
+        <w:t>df.set_</w:t>
+      </w:r>
       <w:proofErr w:type="gramStart"/>
       <w:r>
         <w:rPr>
           <w:rFonts w:ascii="Calibri" w:eastAsia="Times New Roman" w:hAnsi="Calibri" w:cs="Calibri"/>
           <w:color w:val="000000"/>
         </w:rPr>
-        <w:t>df.groupby</w:t>
-      </w:r>
-      <w:proofErr w:type="spellEnd"/>
+        <w:t>index</w:t>
+      </w:r>
+      <w:proofErr w:type="spellEnd"/>
+      <w:r>
+        <w:rPr>
+          <w:rFonts w:ascii="Calibri" w:eastAsia="Times New Roman" w:hAnsi="Calibri" w:cs="Calibri"/>
+          <w:color w:val="000000"/>
+        </w:rPr>
+        <w:t>(</w:t>
+      </w:r>
       <w:proofErr w:type="gramEnd"/>
       <w:r>
         <w:rPr>
           <w:rFonts w:ascii="Calibri" w:eastAsia="Times New Roman" w:hAnsi="Calibri" w:cs="Calibri"/>
           <w:color w:val="000000"/>
         </w:rPr>
-        <w:t>(‘Col name’)</w:t>
-      </w:r>
-    </w:p>
-    <w:p>
-      <w:pPr>
-        <w:numPr>
-          <w:ilvl w:val="1"/>
-          <w:numId w:val="1"/>
-        </w:numPr>
-        <w:rPr>
-          <w:rFonts w:ascii="Calibri" w:eastAsia="Times New Roman" w:hAnsi="Calibri" w:cs="Calibri"/>
-          <w:color w:val="000000"/>
-        </w:rPr>
-      </w:pPr>
+        <w:t>‘Col name’,</w:t>
+      </w:r>
+      <w:proofErr w:type="spellStart"/>
+      <w:r>
+        <w:rPr>
+          <w:rFonts w:ascii="Calibri" w:eastAsia="Times New Roman" w:hAnsi="Calibri" w:cs="Calibri"/>
+          <w:color w:val="000000"/>
+        </w:rPr>
+        <w:t>inplace</w:t>
+      </w:r>
+      <w:proofErr w:type="spellEnd"/>
+      <w:r>
+        <w:rPr>
+          <w:rFonts w:ascii="Calibri" w:eastAsia="Times New Roman" w:hAnsi="Calibri" w:cs="Calibri"/>
+          <w:color w:val="000000"/>
+        </w:rPr>
+        <w:t>=True)</w:t>
+      </w:r>
+    </w:p>
+    <w:p>
+      <w:pPr>
+        <w:ind w:left="1080"/>
+        <w:rPr>
+          <w:rFonts w:ascii="Calibri" w:eastAsia="Times New Roman" w:hAnsi="Calibri" w:cs="Calibri"/>
+          <w:b/>
+          <w:color w:val="000000"/>
+        </w:rPr>
+      </w:pPr>
+      <w:proofErr w:type="spellStart"/>
       <w:proofErr w:type="gramStart"/>
       <w:r>
         <w:rPr>
           <w:rFonts w:ascii="Calibri" w:eastAsia="Times New Roman" w:hAnsi="Calibri" w:cs="Calibri"/>
           <w:color w:val="000000"/>
         </w:rPr>
-        <w:t>g[</w:t>
+        <w:t>df.sort</w:t>
       </w:r>
       <w:proofErr w:type="gramEnd"/>
       <w:r>
@@ -78,7 +105,66 @@
           <w:rFonts w:ascii="Calibri" w:eastAsia="Times New Roman" w:hAnsi="Calibri" w:cs="Calibri"/>
           <w:color w:val="000000"/>
         </w:rPr>
-        <w:t>‘Col name’].count()</w:t>
+        <w:t>_index</w:t>
+      </w:r>
+      <w:proofErr w:type="spellEnd"/>
+      <w:r>
+        <w:rPr>
+          <w:rFonts w:ascii="Calibri" w:eastAsia="Times New Roman" w:hAnsi="Calibri" w:cs="Calibri"/>
+          <w:color w:val="000000"/>
+        </w:rPr>
+        <w:t>()</w:t>
+      </w:r>
+    </w:p>
+    <w:p>
+      <w:pPr>
+        <w:ind w:left="1080"/>
+        <w:rPr>
+          <w:rFonts w:ascii="Calibri" w:eastAsia="Times New Roman" w:hAnsi="Calibri" w:cs="Calibri"/>
+          <w:b/>
+          <w:color w:val="000000"/>
+        </w:rPr>
+      </w:pPr>
+      <w:proofErr w:type="spellStart"/>
+      <w:proofErr w:type="gramStart"/>
+      <w:r>
+        <w:rPr>
+          <w:rFonts w:ascii="Calibri" w:eastAsia="Times New Roman" w:hAnsi="Calibri" w:cs="Calibri"/>
+          <w:color w:val="000000"/>
+        </w:rPr>
+        <w:t>df.reset</w:t>
+      </w:r>
+      <w:proofErr w:type="gramEnd"/>
+      <w:r>
+        <w:rPr>
+          <w:rFonts w:ascii="Calibri" w:eastAsia="Times New Roman" w:hAnsi="Calibri" w:cs="Calibri"/>
+          <w:color w:val="000000"/>
+        </w:rPr>
+        <w:t>_index</w:t>
+      </w:r>
+      <w:proofErr w:type="spellEnd"/>
+      <w:r>
+        <w:rPr>
+          <w:rFonts w:ascii="Calibri" w:eastAsia="Times New Roman" w:hAnsi="Calibri" w:cs="Calibri"/>
+          <w:color w:val="000000"/>
+        </w:rPr>
+        <w:t>(</w:t>
+      </w:r>
+      <w:proofErr w:type="spellStart"/>
+      <w:r>
+        <w:rPr>
+          <w:rFonts w:ascii="Calibri" w:eastAsia="Times New Roman" w:hAnsi="Calibri" w:cs="Calibri"/>
+          <w:color w:val="000000"/>
+        </w:rPr>
+        <w:t>inplace</w:t>
+      </w:r>
+      <w:proofErr w:type="spellEnd"/>
+      <w:r>
+        <w:rPr>
+          <w:rFonts w:ascii="Calibri" w:eastAsia="Times New Roman" w:hAnsi="Calibri" w:cs="Calibri"/>
+          <w:color w:val="000000"/>
+        </w:rPr>
+        <w:t>=True)</w:t>
       </w:r>
     </w:p>
     <w:p>
@@ -99,50 +185,34 @@
           <w:b/>
           <w:color w:val="000000"/>
         </w:rPr>
-        <w:t xml:space="preserve">Utilize different types of joins (left, inner, outer, etc.) </w:t>
-      </w:r>
-    </w:p>
-    <w:p>
-      <w:pPr>
-        <w:numPr>
-          <w:ilvl w:val="1"/>
-          <w:numId w:val="1"/>
-        </w:numPr>
-        <w:rPr>
-          <w:rFonts w:ascii="Calibri" w:eastAsia="Times New Roman" w:hAnsi="Calibri" w:cs="Calibri"/>
-          <w:color w:val="000000"/>
-        </w:rPr>
-      </w:pPr>
-      <w:r>
-        <w:rPr>
-          <w:rFonts w:ascii="Calibri" w:eastAsia="Times New Roman" w:hAnsi="Calibri" w:cs="Calibri"/>
-          <w:color w:val="000000"/>
-        </w:rPr>
-        <w:t>df3=</w:t>
-      </w:r>
-      <w:proofErr w:type="spellStart"/>
-      <w:r>
-        <w:rPr>
-          <w:rFonts w:ascii="Calibri" w:eastAsia="Times New Roman" w:hAnsi="Calibri" w:cs="Calibri"/>
-          <w:color w:val="000000"/>
-        </w:rPr>
-        <w:t>pd.merge</w:t>
-      </w:r>
-      <w:proofErr w:type="spellEnd"/>
-      <w:r>
-        <w:rPr>
-          <w:rFonts w:ascii="Calibri" w:eastAsia="Times New Roman" w:hAnsi="Calibri" w:cs="Calibri"/>
-          <w:color w:val="000000"/>
-        </w:rPr>
-        <w:t>(df</w:t>
-      </w:r>
+        <w:t>Convert to datetime if not already</w:t>
+      </w:r>
+    </w:p>
+    <w:p>
+      <w:pPr>
+        <w:ind w:left="1080"/>
+        <w:rPr>
+          <w:rFonts w:ascii="Calibri" w:eastAsia="Times New Roman" w:hAnsi="Calibri" w:cs="Calibri"/>
+          <w:b/>
+          <w:color w:val="000000"/>
+        </w:rPr>
+      </w:pPr>
+      <w:proofErr w:type="spellStart"/>
       <w:proofErr w:type="gramStart"/>
       <w:r>
         <w:rPr>
           <w:rFonts w:ascii="Calibri" w:eastAsia="Times New Roman" w:hAnsi="Calibri" w:cs="Calibri"/>
           <w:color w:val="000000"/>
         </w:rPr>
-        <w:t>1,df</w:t>
+        <w:t>df</w:t>
+      </w:r>
+      <w:proofErr w:type="spellEnd"/>
+      <w:r>
+        <w:rPr>
+          <w:rFonts w:ascii="Calibri" w:eastAsia="Times New Roman" w:hAnsi="Calibri" w:cs="Calibri"/>
+          <w:color w:val="000000"/>
+        </w:rPr>
+        <w:t>[</w:t>
       </w:r>
       <w:proofErr w:type="gramEnd"/>
       <w:r>
@@ -150,63 +220,46 @@
           <w:rFonts w:ascii="Calibri" w:eastAsia="Times New Roman" w:hAnsi="Calibri" w:cs="Calibri"/>
           <w:color w:val="000000"/>
         </w:rPr>
-        <w:t>2,how='</w:t>
-      </w:r>
-      <w:proofErr w:type="spellStart"/>
-      <w:r>
-        <w:rPr>
-          <w:rFonts w:ascii="Calibri" w:eastAsia="Times New Roman" w:hAnsi="Calibri" w:cs="Calibri"/>
-          <w:color w:val="000000"/>
-        </w:rPr>
-        <w:t>outer',on</w:t>
-      </w:r>
-      <w:proofErr w:type="spellEnd"/>
-      <w:r>
-        <w:rPr>
-          <w:rFonts w:ascii="Calibri" w:eastAsia="Times New Roman" w:hAnsi="Calibri" w:cs="Calibri"/>
-          <w:color w:val="000000"/>
-        </w:rPr>
-        <w:t>='</w:t>
-      </w:r>
-      <w:r>
-        <w:rPr>
-          <w:rFonts w:ascii="Calibri" w:eastAsia="Times New Roman" w:hAnsi="Calibri" w:cs="Calibri"/>
-          <w:color w:val="000000"/>
-        </w:rPr>
-        <w:t>Col name</w:t>
-      </w:r>
-      <w:r>
-        <w:rPr>
-          <w:rFonts w:ascii="Calibri" w:eastAsia="Times New Roman" w:hAnsi="Calibri" w:cs="Calibri"/>
-          <w:color w:val="000000"/>
-        </w:rPr>
-        <w:t>')</w:t>
-      </w:r>
-      <w:r>
-        <w:rPr>
-          <w:rFonts w:ascii="Calibri" w:eastAsia="Times New Roman" w:hAnsi="Calibri" w:cs="Calibri"/>
-          <w:color w:val="000000"/>
-        </w:rPr>
-        <w:t xml:space="preserve"> #outer/inner/left/right</w:t>
-      </w:r>
-    </w:p>
-    <w:p>
-      <w:pPr>
-        <w:numPr>
-          <w:ilvl w:val="1"/>
-          <w:numId w:val="1"/>
-        </w:numPr>
-        <w:rPr>
-          <w:rFonts w:ascii="Calibri" w:eastAsia="Times New Roman" w:hAnsi="Calibri" w:cs="Calibri"/>
-          <w:color w:val="000000"/>
-        </w:rPr>
-      </w:pPr>
-      <w:r>
-        <w:rPr>
-          <w:rFonts w:ascii="Calibri" w:eastAsia="Times New Roman" w:hAnsi="Calibri" w:cs="Calibri"/>
-          <w:color w:val="000000"/>
-        </w:rPr>
-        <w:t>want to look for missing data again</w:t>
+        <w:t>‘Col name’]=</w:t>
+      </w:r>
+      <w:proofErr w:type="spellStart"/>
+      <w:r>
+        <w:rPr>
+          <w:rFonts w:ascii="Calibri" w:eastAsia="Times New Roman" w:hAnsi="Calibri" w:cs="Calibri"/>
+          <w:color w:val="000000"/>
+        </w:rPr>
+        <w:t>pd.to_datetime</w:t>
+      </w:r>
+      <w:proofErr w:type="spellEnd"/>
+      <w:r>
+        <w:rPr>
+          <w:rFonts w:ascii="Calibri" w:eastAsia="Times New Roman" w:hAnsi="Calibri" w:cs="Calibri"/>
+          <w:color w:val="000000"/>
+        </w:rPr>
+        <w:t>(</w:t>
+      </w:r>
+      <w:proofErr w:type="spellStart"/>
+      <w:r>
+        <w:rPr>
+          <w:rFonts w:ascii="Calibri" w:eastAsia="Times New Roman" w:hAnsi="Calibri" w:cs="Calibri"/>
+          <w:color w:val="000000"/>
+        </w:rPr>
+        <w:t>df</w:t>
+      </w:r>
+      <w:proofErr w:type="spellEnd"/>
+      <w:r>
+        <w:rPr>
+          <w:rFonts w:ascii="Calibri" w:eastAsia="Times New Roman" w:hAnsi="Calibri" w:cs="Calibri"/>
+          <w:color w:val="000000"/>
+        </w:rPr>
+        <w:t>[‘Col name’])</w:t>
+      </w:r>
+      <w:r>
+        <w:rPr>
+          <w:rFonts w:ascii="Calibri" w:eastAsia="Times New Roman" w:hAnsi="Calibri" w:cs="Calibri"/>
+          <w:color w:val="000000"/>
+        </w:rPr>
+        <w:t xml:space="preserve"> #another use: ‘today’</w:t>
       </w:r>
     </w:p>
     <w:p>
@@ -227,46 +280,74 @@
           <w:b/>
           <w:color w:val="000000"/>
         </w:rPr>
-        <w:t>including when and how to use a self-join</w:t>
-      </w:r>
-    </w:p>
-    <w:p>
-      <w:pPr>
-        <w:numPr>
-          <w:ilvl w:val="1"/>
-          <w:numId w:val="1"/>
-        </w:numPr>
-        <w:rPr>
-          <w:rFonts w:ascii="Calibri" w:eastAsia="Times New Roman" w:hAnsi="Calibri" w:cs="Calibri"/>
-          <w:color w:val="000000"/>
-        </w:rPr>
-      </w:pPr>
-      <w:r>
-        <w:rPr>
-          <w:rFonts w:ascii="Calibri" w:eastAsia="Times New Roman" w:hAnsi="Calibri" w:cs="Calibri"/>
-          <w:color w:val="000000"/>
-        </w:rPr>
-        <w:t>when- you want to get a value from another row of same table</w:t>
-      </w:r>
-    </w:p>
-    <w:p>
-      <w:pPr>
-        <w:numPr>
-          <w:ilvl w:val="1"/>
-          <w:numId w:val="1"/>
-        </w:numPr>
-        <w:rPr>
-          <w:rFonts w:ascii="Calibri" w:eastAsia="Times New Roman" w:hAnsi="Calibri" w:cs="Calibri"/>
-          <w:color w:val="000000"/>
-        </w:rPr>
-      </w:pPr>
+        <w:t xml:space="preserve">Subset </w:t>
+      </w:r>
+      <w:proofErr w:type="spellStart"/>
+      <w:r>
+        <w:rPr>
+          <w:rFonts w:ascii="Calibri" w:eastAsia="Times New Roman" w:hAnsi="Calibri" w:cs="Calibri"/>
+          <w:b/>
+          <w:color w:val="000000"/>
+        </w:rPr>
+        <w:t>data</w:t>
+      </w:r>
+      <w:r>
+        <w:rPr>
+          <w:rFonts w:ascii="Calibri" w:eastAsia="Times New Roman" w:hAnsi="Calibri" w:cs="Calibri"/>
+          <w:b/>
+          <w:color w:val="000000"/>
+        </w:rPr>
+        <w:t>frame</w:t>
+      </w:r>
+      <w:proofErr w:type="spellEnd"/>
+      <w:r>
+        <w:rPr>
+          <w:rFonts w:ascii="Calibri" w:eastAsia="Times New Roman" w:hAnsi="Calibri" w:cs="Calibri"/>
+          <w:b/>
+          <w:color w:val="000000"/>
+        </w:rPr>
+        <w:t xml:space="preserve"> or </w:t>
+      </w:r>
+      <w:r>
+        <w:rPr>
+          <w:rFonts w:ascii="Calibri" w:eastAsia="Times New Roman" w:hAnsi="Calibri" w:cs="Calibri"/>
+          <w:b/>
+          <w:color w:val="000000"/>
+        </w:rPr>
+        <w:t>series</w:t>
+      </w:r>
+    </w:p>
+    <w:p>
+      <w:pPr>
+        <w:ind w:left="1080"/>
+        <w:rPr>
+          <w:rFonts w:ascii="Calibri" w:eastAsia="Times New Roman" w:hAnsi="Calibri" w:cs="Calibri"/>
+          <w:color w:val="000000"/>
+        </w:rPr>
+      </w:pPr>
+      <w:r>
+        <w:rPr>
+          <w:rFonts w:ascii="Calibri" w:eastAsia="Times New Roman" w:hAnsi="Calibri" w:cs="Calibri"/>
+          <w:color w:val="000000"/>
+        </w:rPr>
+        <w:t>series=</w:t>
+      </w:r>
+      <w:proofErr w:type="spellStart"/>
       <w:proofErr w:type="gramStart"/>
       <w:r>
         <w:rPr>
           <w:rFonts w:ascii="Calibri" w:eastAsia="Times New Roman" w:hAnsi="Calibri" w:cs="Calibri"/>
           <w:color w:val="000000"/>
         </w:rPr>
-        <w:t>df.join</w:t>
+        <w:t>df</w:t>
+      </w:r>
+      <w:proofErr w:type="spellEnd"/>
+      <w:r>
+        <w:rPr>
+          <w:rFonts w:ascii="Calibri" w:eastAsia="Times New Roman" w:hAnsi="Calibri" w:cs="Calibri"/>
+          <w:color w:val="000000"/>
+        </w:rPr>
+        <w:t>[</w:t>
       </w:r>
       <w:proofErr w:type="gramEnd"/>
       <w:r>
@@ -274,7 +355,208 @@
           <w:rFonts w:ascii="Calibri" w:eastAsia="Times New Roman" w:hAnsi="Calibri" w:cs="Calibri"/>
           <w:color w:val="000000"/>
         </w:rPr>
-        <w:t>(df.drop('m_ids',1).set_index('e_ids'),on='m_ids',rsuffix='e_names')</w:t>
+        <w:t>‘Col name’]</w:t>
+      </w:r>
+    </w:p>
+    <w:p>
+      <w:pPr>
+        <w:ind w:left="1080"/>
+        <w:rPr>
+          <w:rFonts w:ascii="Calibri" w:eastAsia="Times New Roman" w:hAnsi="Calibri" w:cs="Calibri"/>
+          <w:color w:val="000000"/>
+        </w:rPr>
+      </w:pPr>
+      <w:proofErr w:type="spellStart"/>
+      <w:r>
+        <w:rPr>
+          <w:rFonts w:ascii="Calibri" w:eastAsia="Times New Roman" w:hAnsi="Calibri" w:cs="Calibri"/>
+          <w:color w:val="000000"/>
+        </w:rPr>
+        <w:t>d</w:t>
+      </w:r>
+      <w:r>
+        <w:rPr>
+          <w:rFonts w:ascii="Calibri" w:eastAsia="Times New Roman" w:hAnsi="Calibri" w:cs="Calibri"/>
+          <w:color w:val="000000"/>
+        </w:rPr>
+        <w:t>f_new</w:t>
+      </w:r>
+      <w:proofErr w:type="spellEnd"/>
+      <w:r>
+        <w:rPr>
+          <w:rFonts w:ascii="Calibri" w:eastAsia="Times New Roman" w:hAnsi="Calibri" w:cs="Calibri"/>
+          <w:color w:val="000000"/>
+        </w:rPr>
+        <w:t>=</w:t>
+      </w:r>
+      <w:proofErr w:type="spellStart"/>
+      <w:proofErr w:type="gramStart"/>
+      <w:r>
+        <w:rPr>
+          <w:rFonts w:ascii="Calibri" w:eastAsia="Times New Roman" w:hAnsi="Calibri" w:cs="Calibri"/>
+          <w:color w:val="000000"/>
+        </w:rPr>
+        <w:t>df</w:t>
+      </w:r>
+      <w:proofErr w:type="spellEnd"/>
+      <w:r>
+        <w:rPr>
+          <w:rFonts w:ascii="Calibri" w:eastAsia="Times New Roman" w:hAnsi="Calibri" w:cs="Calibri"/>
+          <w:color w:val="000000"/>
+        </w:rPr>
+        <w:t>[</w:t>
+      </w:r>
+      <w:proofErr w:type="gramEnd"/>
+      <w:r>
+        <w:rPr>
+          <w:rFonts w:ascii="Calibri" w:eastAsia="Times New Roman" w:hAnsi="Calibri" w:cs="Calibri"/>
+          <w:color w:val="000000"/>
+        </w:rPr>
+        <w:t>[‘Col name1’,’Col name2’]] (</w:t>
+      </w:r>
+      <w:proofErr w:type="spellStart"/>
+      <w:r>
+        <w:rPr>
+          <w:rFonts w:ascii="Calibri" w:eastAsia="Times New Roman" w:hAnsi="Calibri" w:cs="Calibri"/>
+          <w:color w:val="000000"/>
+        </w:rPr>
+        <w:t>dataframe</w:t>
+      </w:r>
+      <w:proofErr w:type="spellEnd"/>
+      <w:r>
+        <w:rPr>
+          <w:rFonts w:ascii="Calibri" w:eastAsia="Times New Roman" w:hAnsi="Calibri" w:cs="Calibri"/>
+          <w:color w:val="000000"/>
+        </w:rPr>
+        <w:t>)</w:t>
+      </w:r>
+    </w:p>
+    <w:p>
+      <w:pPr>
+        <w:ind w:left="1080"/>
+        <w:rPr>
+          <w:rFonts w:ascii="Calibri" w:eastAsia="Times New Roman" w:hAnsi="Calibri" w:cs="Calibri"/>
+          <w:color w:val="000000"/>
+        </w:rPr>
+      </w:pPr>
+      <w:proofErr w:type="spellStart"/>
+      <w:r>
+        <w:rPr>
+          <w:rFonts w:ascii="Calibri" w:eastAsia="Times New Roman" w:hAnsi="Calibri" w:cs="Calibri"/>
+          <w:color w:val="000000"/>
+        </w:rPr>
+        <w:t>df_new</w:t>
+      </w:r>
+      <w:proofErr w:type="spellEnd"/>
+      <w:r>
+        <w:rPr>
+          <w:rFonts w:ascii="Calibri" w:eastAsia="Times New Roman" w:hAnsi="Calibri" w:cs="Calibri"/>
+          <w:color w:val="000000"/>
+        </w:rPr>
+        <w:t>=</w:t>
+      </w:r>
+      <w:proofErr w:type="spellStart"/>
+      <w:proofErr w:type="gramStart"/>
+      <w:r>
+        <w:rPr>
+          <w:rFonts w:ascii="Calibri" w:eastAsia="Times New Roman" w:hAnsi="Calibri" w:cs="Calibri"/>
+          <w:color w:val="000000"/>
+        </w:rPr>
+        <w:t>df.loc</w:t>
+      </w:r>
+      <w:proofErr w:type="spellEnd"/>
+      <w:r>
+        <w:rPr>
+          <w:rFonts w:ascii="Calibri" w:eastAsia="Times New Roman" w:hAnsi="Calibri" w:cs="Calibri"/>
+          <w:color w:val="000000"/>
+        </w:rPr>
+        <w:t>[</w:t>
+      </w:r>
+      <w:proofErr w:type="gramEnd"/>
+      <w:r>
+        <w:rPr>
+          <w:rFonts w:ascii="Calibri" w:eastAsia="Times New Roman" w:hAnsi="Calibri" w:cs="Calibri"/>
+          <w:color w:val="000000"/>
+        </w:rPr>
+        <w:t>‘Index name 1’:’Index name 2’,:]</w:t>
+      </w:r>
+    </w:p>
+    <w:p>
+      <w:pPr>
+        <w:ind w:left="1080"/>
+        <w:rPr>
+          <w:rFonts w:ascii="Calibri" w:eastAsia="Times New Roman" w:hAnsi="Calibri" w:cs="Calibri"/>
+          <w:color w:val="000000"/>
+        </w:rPr>
+      </w:pPr>
+      <w:r>
+        <w:rPr>
+          <w:rFonts w:ascii="Calibri" w:eastAsia="Times New Roman" w:hAnsi="Calibri" w:cs="Calibri"/>
+          <w:color w:val="000000"/>
+        </w:rPr>
+        <w:t>(</w:t>
+      </w:r>
+      <w:proofErr w:type="gramStart"/>
+      <w:r>
+        <w:rPr>
+          <w:rFonts w:ascii="Calibri" w:eastAsia="Times New Roman" w:hAnsi="Calibri" w:cs="Calibri"/>
+          <w:color w:val="000000"/>
+        </w:rPr>
+        <w:t>grp</w:t>
+      </w:r>
+      <w:r>
+        <w:rPr>
+          <w:rFonts w:ascii="Calibri" w:eastAsia="Times New Roman" w:hAnsi="Calibri" w:cs="Calibri"/>
+          <w:color w:val="000000"/>
+        </w:rPr>
+        <w:t>[</w:t>
+      </w:r>
+      <w:proofErr w:type="gramEnd"/>
+      <w:r>
+        <w:rPr>
+          <w:rFonts w:ascii="Calibri" w:eastAsia="Times New Roman" w:hAnsi="Calibri" w:cs="Calibri"/>
+          <w:color w:val="000000"/>
+        </w:rPr>
+        <w:t>‘Col name’]</w:t>
+      </w:r>
+      <w:r>
+        <w:rPr>
+          <w:rFonts w:ascii="Calibri" w:eastAsia="Times New Roman" w:hAnsi="Calibri" w:cs="Calibri"/>
+          <w:color w:val="000000"/>
+        </w:rPr>
+        <w:t>.</w:t>
+      </w:r>
+      <w:proofErr w:type="spellStart"/>
+      <w:r>
+        <w:rPr>
+          <w:rFonts w:ascii="Calibri" w:eastAsia="Times New Roman" w:hAnsi="Calibri" w:cs="Calibri"/>
+          <w:color w:val="000000"/>
+        </w:rPr>
+        <w:t>nunique</w:t>
+      </w:r>
+      <w:proofErr w:type="spellEnd"/>
+      <w:r>
+        <w:rPr>
+          <w:rFonts w:ascii="Calibri" w:eastAsia="Times New Roman" w:hAnsi="Calibri" w:cs="Calibri"/>
+          <w:color w:val="000000"/>
+        </w:rPr>
+        <w:t>()).</w:t>
+      </w:r>
+      <w:proofErr w:type="spellStart"/>
+      <w:r>
+        <w:rPr>
+          <w:rFonts w:ascii="Calibri" w:eastAsia="Times New Roman" w:hAnsi="Calibri" w:cs="Calibri"/>
+          <w:color w:val="000000"/>
+        </w:rPr>
+        <w:t>loc</w:t>
+      </w:r>
+      <w:proofErr w:type="spellEnd"/>
+      <w:r>
+        <w:rPr>
+          <w:rFonts w:ascii="Calibri" w:eastAsia="Times New Roman" w:hAnsi="Calibri" w:cs="Calibri"/>
+          <w:color w:val="000000"/>
+        </w:rPr>
+        <w:t>[‘Index name’]</w:t>
       </w:r>
     </w:p>
     <w:p>
@@ -295,78 +577,348 @@
           <w:b/>
           <w:color w:val="000000"/>
         </w:rPr>
-        <w:t>Append multiple data sources (</w:t>
-      </w:r>
-      <w:proofErr w:type="spellStart"/>
-      <w:r>
-        <w:rPr>
-          <w:rFonts w:ascii="Calibri" w:eastAsia="Times New Roman" w:hAnsi="Calibri" w:cs="Calibri"/>
-          <w:b/>
-          <w:color w:val="000000"/>
-        </w:rPr>
-        <w:t>concat</w:t>
-      </w:r>
-      <w:proofErr w:type="spellEnd"/>
-      <w:r>
-        <w:rPr>
-          <w:rFonts w:ascii="Calibri" w:eastAsia="Times New Roman" w:hAnsi="Calibri" w:cs="Calibri"/>
-          <w:b/>
-          <w:color w:val="000000"/>
-        </w:rPr>
-        <w:t xml:space="preserve"> in Pandas) </w:t>
-      </w:r>
-    </w:p>
-    <w:p>
-      <w:pPr>
-        <w:numPr>
-          <w:ilvl w:val="1"/>
-          <w:numId w:val="1"/>
-        </w:numPr>
-        <w:rPr>
-          <w:rFonts w:ascii="Calibri" w:eastAsia="Times New Roman" w:hAnsi="Calibri" w:cs="Calibri"/>
-          <w:color w:val="000000"/>
-        </w:rPr>
-      </w:pPr>
-      <w:r>
-        <w:rPr>
-          <w:rFonts w:ascii="Calibri" w:eastAsia="Times New Roman" w:hAnsi="Calibri" w:cs="Calibri"/>
-          <w:color w:val="000000"/>
-        </w:rPr>
-        <w:t>df=</w:t>
-      </w:r>
-      <w:proofErr w:type="spellStart"/>
+        <w:t>Filter data by multiple, complex conditions</w:t>
+      </w:r>
+    </w:p>
+    <w:p>
+      <w:pPr>
+        <w:ind w:left="1080"/>
+        <w:rPr>
+          <w:rFonts w:ascii="Calibri" w:eastAsia="Times New Roman" w:hAnsi="Calibri" w:cs="Calibri"/>
+          <w:color w:val="000000"/>
+        </w:rPr>
+      </w:pPr>
       <w:proofErr w:type="gramStart"/>
       <w:r>
         <w:rPr>
           <w:rFonts w:ascii="Calibri" w:eastAsia="Times New Roman" w:hAnsi="Calibri" w:cs="Calibri"/>
           <w:color w:val="000000"/>
         </w:rPr>
-        <w:t>pd.concat</w:t>
-      </w:r>
-      <w:proofErr w:type="spellEnd"/>
+        <w:t>Use  &gt;</w:t>
+      </w:r>
       <w:proofErr w:type="gramEnd"/>
       <w:r>
         <w:rPr>
           <w:rFonts w:ascii="Calibri" w:eastAsia="Times New Roman" w:hAnsi="Calibri" w:cs="Calibri"/>
           <w:color w:val="000000"/>
         </w:rPr>
-        <w:t>([df1,df2],</w:t>
-      </w:r>
-      <w:proofErr w:type="spellStart"/>
-      <w:r>
-        <w:rPr>
-          <w:rFonts w:ascii="Calibri" w:eastAsia="Times New Roman" w:hAnsi="Calibri" w:cs="Calibri"/>
-          <w:color w:val="000000"/>
-        </w:rPr>
-        <w:t>ignore_index</w:t>
-      </w:r>
-      <w:proofErr w:type="spellEnd"/>
-      <w:r>
-        <w:rPr>
-          <w:rFonts w:ascii="Calibri" w:eastAsia="Times New Roman" w:hAnsi="Calibri" w:cs="Calibri"/>
-          <w:color w:val="000000"/>
-        </w:rPr>
-        <w:t>=True)</w:t>
+        <w:t xml:space="preserve">, &lt;, &gt;=, &lt;=, ==, </w:t>
+      </w:r>
+      <w:r>
+        <w:rPr>
+          <w:rFonts w:ascii="Calibri" w:eastAsia="Times New Roman" w:hAnsi="Calibri" w:cs="Calibri"/>
+          <w:color w:val="000000"/>
+        </w:rPr>
+        <w:t>!=</w:t>
+      </w:r>
+    </w:p>
+    <w:p>
+      <w:pPr>
+        <w:ind w:left="1080"/>
+        <w:rPr>
+          <w:rFonts w:ascii="Calibri" w:eastAsia="Times New Roman" w:hAnsi="Calibri" w:cs="Calibri"/>
+          <w:color w:val="000000"/>
+        </w:rPr>
+      </w:pPr>
+      <w:r>
+        <w:rPr>
+          <w:rFonts w:ascii="Calibri" w:eastAsia="Times New Roman" w:hAnsi="Calibri" w:cs="Calibri"/>
+          <w:color w:val="000000"/>
+        </w:rPr>
+        <w:t xml:space="preserve">filter = </w:t>
+      </w:r>
+      <w:proofErr w:type="spellStart"/>
+      <w:proofErr w:type="gramStart"/>
+      <w:r>
+        <w:rPr>
+          <w:rFonts w:ascii="Calibri" w:eastAsia="Times New Roman" w:hAnsi="Calibri" w:cs="Calibri"/>
+          <w:color w:val="000000"/>
+        </w:rPr>
+        <w:t>df</w:t>
+      </w:r>
+      <w:proofErr w:type="spellEnd"/>
+      <w:r>
+        <w:rPr>
+          <w:rFonts w:ascii="Calibri" w:eastAsia="Times New Roman" w:hAnsi="Calibri" w:cs="Calibri"/>
+          <w:color w:val="000000"/>
+        </w:rPr>
+        <w:t>[</w:t>
+      </w:r>
+      <w:proofErr w:type="gramEnd"/>
+      <w:r>
+        <w:rPr>
+          <w:rFonts w:ascii="Calibri" w:eastAsia="Times New Roman" w:hAnsi="Calibri" w:cs="Calibri"/>
+          <w:color w:val="000000"/>
+        </w:rPr>
+        <w:t>‘Col name’]&gt;10</w:t>
+      </w:r>
+    </w:p>
+    <w:p>
+      <w:pPr>
+        <w:ind w:left="1080"/>
+        <w:rPr>
+          <w:rFonts w:ascii="Calibri" w:eastAsia="Times New Roman" w:hAnsi="Calibri" w:cs="Calibri"/>
+          <w:color w:val="000000"/>
+        </w:rPr>
+      </w:pPr>
+      <w:proofErr w:type="spellStart"/>
+      <w:r>
+        <w:rPr>
+          <w:rFonts w:ascii="Calibri" w:eastAsia="Times New Roman" w:hAnsi="Calibri" w:cs="Calibri"/>
+          <w:color w:val="000000"/>
+        </w:rPr>
+        <w:t>string_filter</w:t>
+      </w:r>
+      <w:proofErr w:type="spellEnd"/>
+      <w:r>
+        <w:rPr>
+          <w:rFonts w:ascii="Calibri" w:eastAsia="Times New Roman" w:hAnsi="Calibri" w:cs="Calibri"/>
+          <w:color w:val="000000"/>
+        </w:rPr>
+        <w:t>=</w:t>
+      </w:r>
+      <w:proofErr w:type="spellStart"/>
+      <w:proofErr w:type="gramStart"/>
+      <w:r>
+        <w:rPr>
+          <w:rFonts w:ascii="Calibri" w:eastAsia="Times New Roman" w:hAnsi="Calibri" w:cs="Calibri"/>
+          <w:color w:val="000000"/>
+        </w:rPr>
+        <w:t>df</w:t>
+      </w:r>
+      <w:proofErr w:type="spellEnd"/>
+      <w:r>
+        <w:rPr>
+          <w:rFonts w:ascii="Calibri" w:eastAsia="Times New Roman" w:hAnsi="Calibri" w:cs="Calibri"/>
+          <w:color w:val="000000"/>
+        </w:rPr>
+        <w:t>[</w:t>
+      </w:r>
+      <w:proofErr w:type="gramEnd"/>
+      <w:r>
+        <w:rPr>
+          <w:rFonts w:ascii="Calibri" w:eastAsia="Times New Roman" w:hAnsi="Calibri" w:cs="Calibri"/>
+          <w:color w:val="000000"/>
+        </w:rPr>
+        <w:t>‘Col name’].</w:t>
+      </w:r>
+      <w:proofErr w:type="spellStart"/>
+      <w:r>
+        <w:rPr>
+          <w:rFonts w:ascii="Calibri" w:eastAsia="Times New Roman" w:hAnsi="Calibri" w:cs="Calibri"/>
+          <w:color w:val="000000"/>
+        </w:rPr>
+        <w:t>str.contains</w:t>
+      </w:r>
+      <w:proofErr w:type="spellEnd"/>
+      <w:r>
+        <w:rPr>
+          <w:rFonts w:ascii="Calibri" w:eastAsia="Times New Roman" w:hAnsi="Calibri" w:cs="Calibri"/>
+          <w:color w:val="000000"/>
+        </w:rPr>
+        <w:t>(‘text’)</w:t>
+      </w:r>
+    </w:p>
+    <w:p>
+      <w:pPr>
+        <w:ind w:left="1080"/>
+        <w:rPr>
+          <w:rFonts w:ascii="Calibri" w:eastAsia="Times New Roman" w:hAnsi="Calibri" w:cs="Calibri"/>
+          <w:color w:val="000000"/>
+        </w:rPr>
+      </w:pPr>
+      <w:proofErr w:type="spellStart"/>
+      <w:r>
+        <w:rPr>
+          <w:rFonts w:ascii="Calibri" w:eastAsia="Times New Roman" w:hAnsi="Calibri" w:cs="Calibri"/>
+          <w:color w:val="000000"/>
+        </w:rPr>
+        <w:t>df_filtered</w:t>
+      </w:r>
+      <w:proofErr w:type="spellEnd"/>
+      <w:r>
+        <w:rPr>
+          <w:rFonts w:ascii="Calibri" w:eastAsia="Times New Roman" w:hAnsi="Calibri" w:cs="Calibri"/>
+          <w:color w:val="000000"/>
+        </w:rPr>
+        <w:t>=</w:t>
+      </w:r>
+      <w:proofErr w:type="spellStart"/>
+      <w:r>
+        <w:rPr>
+          <w:rFonts w:ascii="Calibri" w:eastAsia="Times New Roman" w:hAnsi="Calibri" w:cs="Calibri"/>
+          <w:color w:val="000000"/>
+        </w:rPr>
+        <w:t>df</w:t>
+      </w:r>
+      <w:proofErr w:type="spellEnd"/>
+      <w:r>
+        <w:rPr>
+          <w:rFonts w:ascii="Calibri" w:eastAsia="Times New Roman" w:hAnsi="Calibri" w:cs="Calibri"/>
+          <w:color w:val="000000"/>
+        </w:rPr>
+        <w:t>[filter]</w:t>
+      </w:r>
+    </w:p>
+    <w:p>
+      <w:pPr>
+        <w:ind w:left="1080"/>
+        <w:rPr>
+          <w:rFonts w:ascii="Calibri" w:eastAsia="Times New Roman" w:hAnsi="Calibri" w:cs="Calibri"/>
+          <w:color w:val="000000"/>
+        </w:rPr>
+      </w:pPr>
+      <w:r>
+        <w:rPr>
+          <w:rFonts w:ascii="Calibri" w:eastAsia="Times New Roman" w:hAnsi="Calibri" w:cs="Calibri"/>
+          <w:color w:val="000000"/>
+        </w:rPr>
+        <w:t>Combine multiple conditions with</w:t>
+      </w:r>
+      <w:r>
+        <w:rPr>
+          <w:rFonts w:ascii="Calibri" w:eastAsia="Times New Roman" w:hAnsi="Calibri" w:cs="Calibri"/>
+          <w:color w:val="000000"/>
+        </w:rPr>
+        <w:t xml:space="preserve"> (filter1)</w:t>
+      </w:r>
+      <w:r>
+        <w:rPr>
+          <w:rFonts w:ascii="Calibri" w:eastAsia="Times New Roman" w:hAnsi="Calibri" w:cs="Calibri"/>
+          <w:color w:val="000000"/>
+        </w:rPr>
+        <w:t xml:space="preserve"> &amp;</w:t>
+      </w:r>
+      <w:r>
+        <w:rPr>
+          <w:rFonts w:ascii="Calibri" w:eastAsia="Times New Roman" w:hAnsi="Calibri" w:cs="Calibri"/>
+          <w:color w:val="000000"/>
+        </w:rPr>
+        <w:t xml:space="preserve"> (filter2)</w:t>
+      </w:r>
+      <w:r>
+        <w:rPr>
+          <w:rFonts w:ascii="Calibri" w:eastAsia="Times New Roman" w:hAnsi="Calibri" w:cs="Calibri"/>
+          <w:color w:val="000000"/>
+        </w:rPr>
+        <w:t>,</w:t>
+      </w:r>
+      <w:r>
+        <w:rPr>
+          <w:rFonts w:ascii="Calibri" w:eastAsia="Times New Roman" w:hAnsi="Calibri" w:cs="Calibri"/>
+          <w:color w:val="000000"/>
+        </w:rPr>
+        <w:t xml:space="preserve"> (filter1)</w:t>
+      </w:r>
+      <w:r>
+        <w:rPr>
+          <w:rFonts w:ascii="Calibri" w:eastAsia="Times New Roman" w:hAnsi="Calibri" w:cs="Calibri"/>
+          <w:color w:val="000000"/>
+        </w:rPr>
+        <w:t xml:space="preserve"> | </w:t>
+      </w:r>
+      <w:r>
+        <w:rPr>
+          <w:rFonts w:ascii="Calibri" w:eastAsia="Times New Roman" w:hAnsi="Calibri" w:cs="Calibri"/>
+          <w:color w:val="000000"/>
+        </w:rPr>
+        <w:t>(filter2)</w:t>
+      </w:r>
+    </w:p>
+    <w:p>
+      <w:pPr>
+        <w:ind w:left="1080"/>
+        <w:rPr>
+          <w:rFonts w:ascii="Calibri" w:eastAsia="Times New Roman" w:hAnsi="Calibri" w:cs="Calibri"/>
+          <w:color w:val="000000"/>
+        </w:rPr>
+      </w:pPr>
+      <w:proofErr w:type="spellStart"/>
+      <w:r>
+        <w:rPr>
+          <w:rFonts w:ascii="Calibri" w:eastAsia="Times New Roman" w:hAnsi="Calibri" w:cs="Calibri"/>
+          <w:color w:val="000000"/>
+        </w:rPr>
+        <w:t>df_filtered</w:t>
+      </w:r>
+      <w:proofErr w:type="spellEnd"/>
+      <w:r>
+        <w:rPr>
+          <w:rFonts w:ascii="Calibri" w:eastAsia="Times New Roman" w:hAnsi="Calibri" w:cs="Calibri"/>
+          <w:color w:val="000000"/>
+        </w:rPr>
+        <w:t>=</w:t>
+      </w:r>
+      <w:proofErr w:type="spellStart"/>
+      <w:proofErr w:type="gramStart"/>
+      <w:r>
+        <w:rPr>
+          <w:rFonts w:ascii="Calibri" w:eastAsia="Times New Roman" w:hAnsi="Calibri" w:cs="Calibri"/>
+          <w:color w:val="000000"/>
+        </w:rPr>
+        <w:t>df</w:t>
+      </w:r>
+      <w:proofErr w:type="spellEnd"/>
+      <w:r>
+        <w:rPr>
+          <w:rFonts w:ascii="Calibri" w:eastAsia="Times New Roman" w:hAnsi="Calibri" w:cs="Calibri"/>
+          <w:color w:val="000000"/>
+        </w:rPr>
+        <w:t>[</w:t>
+      </w:r>
+      <w:proofErr w:type="gramEnd"/>
+      <w:r>
+        <w:rPr>
+          <w:rFonts w:ascii="Calibri" w:eastAsia="Times New Roman" w:hAnsi="Calibri" w:cs="Calibri"/>
+          <w:color w:val="000000"/>
+        </w:rPr>
+        <w:t>(</w:t>
+      </w:r>
+      <w:proofErr w:type="spellStart"/>
+      <w:r>
+        <w:rPr>
+          <w:rFonts w:ascii="Calibri" w:eastAsia="Times New Roman" w:hAnsi="Calibri" w:cs="Calibri"/>
+          <w:color w:val="000000"/>
+        </w:rPr>
+        <w:t>df</w:t>
+      </w:r>
+      <w:proofErr w:type="spellEnd"/>
+      <w:r>
+        <w:rPr>
+          <w:rFonts w:ascii="Calibri" w:eastAsia="Times New Roman" w:hAnsi="Calibri" w:cs="Calibri"/>
+          <w:color w:val="000000"/>
+        </w:rPr>
+        <w:t>[‘</w:t>
+      </w:r>
+      <w:r>
+        <w:rPr>
+          <w:rFonts w:ascii="Calibri" w:eastAsia="Times New Roman" w:hAnsi="Calibri" w:cs="Calibri"/>
+          <w:color w:val="000000"/>
+        </w:rPr>
+        <w:t>Col name’]&gt;=10)|(</w:t>
+      </w:r>
+      <w:proofErr w:type="spellStart"/>
+      <w:r>
+        <w:rPr>
+          <w:rFonts w:ascii="Calibri" w:eastAsia="Times New Roman" w:hAnsi="Calibri" w:cs="Calibri"/>
+          <w:color w:val="000000"/>
+        </w:rPr>
+        <w:t>df</w:t>
+      </w:r>
+      <w:proofErr w:type="spellEnd"/>
+      <w:r>
+        <w:rPr>
+          <w:rFonts w:ascii="Calibri" w:eastAsia="Times New Roman" w:hAnsi="Calibri" w:cs="Calibri"/>
+          <w:color w:val="000000"/>
+        </w:rPr>
+        <w:t>[‘Col name’]==’Blue’</w:t>
+      </w:r>
+      <w:r>
+        <w:rPr>
+          <w:rFonts w:ascii="Calibri" w:eastAsia="Times New Roman" w:hAnsi="Calibri" w:cs="Calibri"/>
+          <w:color w:val="000000"/>
+        </w:rPr>
+        <w:t>)]</w:t>
       </w:r>
     </w:p>
     <w:p>
@@ -387,27 +939,33 @@
           <w:b/>
           <w:color w:val="000000"/>
         </w:rPr>
-        <w:t>Filter data by multiple, complex conditions</w:t>
-      </w:r>
-    </w:p>
-    <w:p>
-      <w:pPr>
-        <w:numPr>
-          <w:ilvl w:val="1"/>
-          <w:numId w:val="1"/>
-        </w:numPr>
-        <w:rPr>
-          <w:rFonts w:ascii="Calibri" w:eastAsia="Times New Roman" w:hAnsi="Calibri" w:cs="Calibri"/>
-          <w:color w:val="000000"/>
-        </w:rPr>
-      </w:pPr>
+        <w:t>Count values in a series</w:t>
+      </w:r>
+    </w:p>
+    <w:p>
+      <w:pPr>
+        <w:ind w:left="1080"/>
+        <w:rPr>
+          <w:rFonts w:ascii="Calibri" w:eastAsia="Times New Roman" w:hAnsi="Calibri" w:cs="Calibri"/>
+          <w:color w:val="000000"/>
+        </w:rPr>
+      </w:pPr>
+      <w:proofErr w:type="spellStart"/>
       <w:proofErr w:type="gramStart"/>
       <w:r>
         <w:rPr>
           <w:rFonts w:ascii="Calibri" w:eastAsia="Times New Roman" w:hAnsi="Calibri" w:cs="Calibri"/>
           <w:color w:val="000000"/>
         </w:rPr>
-        <w:t>Use  &gt;</w:t>
+        <w:t>df</w:t>
+      </w:r>
+      <w:proofErr w:type="spellEnd"/>
+      <w:r>
+        <w:rPr>
+          <w:rFonts w:ascii="Calibri" w:eastAsia="Times New Roman" w:hAnsi="Calibri" w:cs="Calibri"/>
+          <w:color w:val="000000"/>
+        </w:rPr>
+        <w:t>[</w:t>
       </w:r>
       <w:proofErr w:type="gramEnd"/>
       <w:r>
@@ -415,63 +973,30 @@
           <w:rFonts w:ascii="Calibri" w:eastAsia="Times New Roman" w:hAnsi="Calibri" w:cs="Calibri"/>
           <w:color w:val="000000"/>
         </w:rPr>
-        <w:t>, &lt;, &gt;=, &lt;=, ==, &lt;!= along with &amp;, | (or)</w:t>
-      </w:r>
-    </w:p>
-    <w:p>
-      <w:pPr>
-        <w:numPr>
-          <w:ilvl w:val="1"/>
-          <w:numId w:val="1"/>
-        </w:numPr>
-        <w:rPr>
-          <w:rFonts w:ascii="Calibri" w:eastAsia="Times New Roman" w:hAnsi="Calibri" w:cs="Calibri"/>
-          <w:color w:val="000000"/>
-        </w:rPr>
-      </w:pPr>
-      <w:proofErr w:type="gramStart"/>
-      <w:r>
-        <w:rPr>
-          <w:rFonts w:ascii="Calibri" w:eastAsia="Times New Roman" w:hAnsi="Calibri" w:cs="Calibri"/>
-          <w:color w:val="000000"/>
-        </w:rPr>
-        <w:t>df[</w:t>
-      </w:r>
-      <w:proofErr w:type="gramEnd"/>
-      <w:r>
-        <w:rPr>
-          <w:rFonts w:ascii="Calibri" w:eastAsia="Times New Roman" w:hAnsi="Calibri" w:cs="Calibri"/>
-          <w:color w:val="000000"/>
-        </w:rPr>
-        <w:t>df[‘Col name’]==True]</w:t>
-      </w:r>
-    </w:p>
-    <w:p>
-      <w:pPr>
-        <w:numPr>
-          <w:ilvl w:val="1"/>
-          <w:numId w:val="1"/>
-        </w:numPr>
-        <w:rPr>
-          <w:rFonts w:ascii="Calibri" w:eastAsia="Times New Roman" w:hAnsi="Calibri" w:cs="Calibri"/>
-          <w:color w:val="000000"/>
-        </w:rPr>
-      </w:pPr>
-      <w:proofErr w:type="gramStart"/>
-      <w:r>
-        <w:rPr>
-          <w:rFonts w:ascii="Calibri" w:eastAsia="Times New Roman" w:hAnsi="Calibri" w:cs="Calibri"/>
-          <w:color w:val="000000"/>
-        </w:rPr>
-        <w:t>df[</w:t>
-      </w:r>
-      <w:proofErr w:type="gramEnd"/>
-      <w:r>
-        <w:rPr>
-          <w:rFonts w:ascii="Calibri" w:eastAsia="Times New Roman" w:hAnsi="Calibri" w:cs="Calibri"/>
-          <w:color w:val="000000"/>
-        </w:rPr>
-        <w:t>(df[‘Col name’]&gt;=10)|(df[‘Col name’]&lt;2)]</w:t>
+        <w:t>‘Col name’]</w:t>
+      </w:r>
+      <w:r>
+        <w:rPr>
+          <w:rFonts w:ascii="Calibri" w:eastAsia="Times New Roman" w:hAnsi="Calibri" w:cs="Calibri"/>
+          <w:color w:val="000000"/>
+        </w:rPr>
+        <w:t>.</w:t>
+      </w:r>
+      <w:proofErr w:type="spellStart"/>
+      <w:r>
+        <w:rPr>
+          <w:rFonts w:ascii="Calibri" w:eastAsia="Times New Roman" w:hAnsi="Calibri" w:cs="Calibri"/>
+          <w:color w:val="000000"/>
+        </w:rPr>
+        <w:t>value_counts</w:t>
+      </w:r>
+      <w:proofErr w:type="spellEnd"/>
+      <w:r>
+        <w:rPr>
+          <w:rFonts w:ascii="Calibri" w:eastAsia="Times New Roman" w:hAnsi="Calibri" w:cs="Calibri"/>
+          <w:color w:val="000000"/>
+        </w:rPr>
+        <w:t>()</w:t>
       </w:r>
     </w:p>
     <w:p>
@@ -492,156 +1017,147 @@
           <w:b/>
           <w:color w:val="000000"/>
         </w:rPr>
-        <w:t>De-duplication</w:t>
-      </w:r>
-    </w:p>
-    <w:p>
-      <w:pPr>
-        <w:numPr>
-          <w:ilvl w:val="1"/>
-          <w:numId w:val="1"/>
-        </w:numPr>
-        <w:rPr>
-          <w:rFonts w:ascii="Calibri" w:eastAsia="Times New Roman" w:hAnsi="Calibri" w:cs="Calibri"/>
-          <w:color w:val="000000"/>
-        </w:rPr>
-      </w:pPr>
+        <w:t>Work with grouping and aggregate functions</w:t>
+      </w:r>
+    </w:p>
+    <w:p>
+      <w:pPr>
+        <w:ind w:left="1080"/>
+        <w:rPr>
+          <w:rFonts w:ascii="Calibri" w:eastAsia="Times New Roman" w:hAnsi="Calibri" w:cs="Calibri"/>
+          <w:color w:val="000000"/>
+        </w:rPr>
+      </w:pPr>
+      <w:r>
+        <w:rPr>
+          <w:rFonts w:ascii="Calibri" w:eastAsia="Times New Roman" w:hAnsi="Calibri" w:cs="Calibri"/>
+          <w:color w:val="000000"/>
+        </w:rPr>
+        <w:t xml:space="preserve">grp= </w:t>
+      </w:r>
+      <w:proofErr w:type="spellStart"/>
       <w:proofErr w:type="gramStart"/>
       <w:r>
         <w:rPr>
           <w:rFonts w:ascii="Calibri" w:eastAsia="Times New Roman" w:hAnsi="Calibri" w:cs="Calibri"/>
-        </w:rPr>
-        <w:t>df[</w:t>
-      </w:r>
+          <w:color w:val="000000"/>
+        </w:rPr>
+        <w:t>df.groupby</w:t>
+      </w:r>
+      <w:proofErr w:type="spellEnd"/>
       <w:proofErr w:type="gramEnd"/>
       <w:r>
         <w:rPr>
           <w:rFonts w:ascii="Calibri" w:eastAsia="Times New Roman" w:hAnsi="Calibri" w:cs="Calibri"/>
-        </w:rPr>
-        <w:t>df[‘Col name’].duplicated(keep=False)==True] #identify duplicates</w:t>
-      </w:r>
-    </w:p>
-    <w:p>
-      <w:pPr>
-        <w:numPr>
-          <w:ilvl w:val="1"/>
-          <w:numId w:val="1"/>
-        </w:numPr>
-        <w:rPr>
-          <w:rFonts w:ascii="Calibri" w:eastAsia="Times New Roman" w:hAnsi="Calibri" w:cs="Calibri"/>
-          <w:color w:val="000000"/>
-        </w:rPr>
-      </w:pPr>
-      <w:proofErr w:type="spellStart"/>
+          <w:color w:val="000000"/>
+        </w:rPr>
+        <w:t>(‘Col name’)</w:t>
+      </w:r>
+    </w:p>
+    <w:p>
+      <w:pPr>
+        <w:ind w:left="1080"/>
+        <w:rPr>
+          <w:rFonts w:ascii="Calibri" w:eastAsia="Times New Roman" w:hAnsi="Calibri" w:cs="Calibri"/>
+          <w:color w:val="000000"/>
+        </w:rPr>
+      </w:pPr>
       <w:proofErr w:type="gramStart"/>
       <w:r>
         <w:rPr>
           <w:rFonts w:ascii="Calibri" w:eastAsia="Times New Roman" w:hAnsi="Calibri" w:cs="Calibri"/>
           <w:color w:val="000000"/>
         </w:rPr>
-        <w:t>df.drop</w:t>
-      </w:r>
-      <w:proofErr w:type="spellEnd"/>
+        <w:t>g</w:t>
+      </w:r>
+      <w:r>
+        <w:rPr>
+          <w:rFonts w:ascii="Calibri" w:eastAsia="Times New Roman" w:hAnsi="Calibri" w:cs="Calibri"/>
+          <w:color w:val="000000"/>
+        </w:rPr>
+        <w:t>rp</w:t>
+      </w:r>
+      <w:r>
+        <w:rPr>
+          <w:rFonts w:ascii="Calibri" w:eastAsia="Times New Roman" w:hAnsi="Calibri" w:cs="Calibri"/>
+          <w:color w:val="000000"/>
+        </w:rPr>
+        <w:t>[</w:t>
+      </w:r>
       <w:proofErr w:type="gramEnd"/>
       <w:r>
         <w:rPr>
           <w:rFonts w:ascii="Calibri" w:eastAsia="Times New Roman" w:hAnsi="Calibri" w:cs="Calibri"/>
           <w:color w:val="000000"/>
         </w:rPr>
-        <w:t>([</w:t>
-      </w:r>
-      <w:proofErr w:type="spellStart"/>
-      <w:r>
-        <w:rPr>
-          <w:rFonts w:ascii="Calibri" w:eastAsia="Times New Roman" w:hAnsi="Calibri" w:cs="Calibri"/>
-          <w:color w:val="000000"/>
-        </w:rPr>
-        <w:t>row#,row</w:t>
-      </w:r>
-      <w:proofErr w:type="spellEnd"/>
-      <w:r>
-        <w:rPr>
-          <w:rFonts w:ascii="Calibri" w:eastAsia="Times New Roman" w:hAnsi="Calibri" w:cs="Calibri"/>
-          <w:color w:val="000000"/>
-        </w:rPr>
-        <w:t>#],axis=0,inplace=True) #drop specific rows</w:t>
-      </w:r>
-    </w:p>
-    <w:p>
-      <w:pPr>
-        <w:numPr>
-          <w:ilvl w:val="1"/>
-          <w:numId w:val="1"/>
-        </w:numPr>
-        <w:rPr>
-          <w:rFonts w:ascii="Calibri" w:eastAsia="Times New Roman" w:hAnsi="Calibri" w:cs="Calibri"/>
-          <w:color w:val="000000"/>
-        </w:rPr>
-      </w:pPr>
-      <w:proofErr w:type="spellStart"/>
+        <w:t>‘Col name</w:t>
+      </w:r>
+      <w:r>
+        <w:rPr>
+          <w:rFonts w:ascii="Calibri" w:eastAsia="Times New Roman" w:hAnsi="Calibri" w:cs="Calibri"/>
+          <w:color w:val="000000"/>
+        </w:rPr>
+        <w:t>1</w:t>
+      </w:r>
+      <w:r>
+        <w:rPr>
+          <w:rFonts w:ascii="Calibri" w:eastAsia="Times New Roman" w:hAnsi="Calibri" w:cs="Calibri"/>
+          <w:color w:val="000000"/>
+        </w:rPr>
+        <w:t>’</w:t>
+      </w:r>
+      <w:r>
+        <w:rPr>
+          <w:rFonts w:ascii="Calibri" w:eastAsia="Times New Roman" w:hAnsi="Calibri" w:cs="Calibri"/>
+          <w:color w:val="000000"/>
+        </w:rPr>
+        <w:t>,’Col name2’</w:t>
+      </w:r>
+      <w:r>
+        <w:rPr>
+          <w:rFonts w:ascii="Calibri" w:eastAsia="Times New Roman" w:hAnsi="Calibri" w:cs="Calibri"/>
+          <w:color w:val="000000"/>
+        </w:rPr>
+        <w:t>].count()</w:t>
+      </w:r>
+    </w:p>
+    <w:p>
+      <w:pPr>
+        <w:ind w:left="1080"/>
+        <w:rPr>
+          <w:rFonts w:ascii="Calibri" w:eastAsia="Times New Roman" w:hAnsi="Calibri" w:cs="Calibri"/>
+          <w:color w:val="000000"/>
+        </w:rPr>
+      </w:pPr>
       <w:proofErr w:type="gramStart"/>
       <w:r>
         <w:rPr>
           <w:rFonts w:ascii="Calibri" w:eastAsia="Times New Roman" w:hAnsi="Calibri" w:cs="Calibri"/>
           <w:color w:val="000000"/>
         </w:rPr>
-        <w:t>df.drop</w:t>
-      </w:r>
+        <w:t>.</w:t>
+      </w:r>
+      <w:proofErr w:type="spellStart"/>
+      <w:r>
+        <w:rPr>
+          <w:rFonts w:ascii="Calibri" w:eastAsia="Times New Roman" w:hAnsi="Calibri" w:cs="Calibri"/>
+          <w:color w:val="000000"/>
+        </w:rPr>
+        <w:t>nunique</w:t>
+      </w:r>
+      <w:proofErr w:type="spellEnd"/>
       <w:proofErr w:type="gramEnd"/>
       <w:r>
         <w:rPr>
           <w:rFonts w:ascii="Calibri" w:eastAsia="Times New Roman" w:hAnsi="Calibri" w:cs="Calibri"/>
           <w:color w:val="000000"/>
         </w:rPr>
-        <w:t>_duplicates</w:t>
-      </w:r>
-      <w:proofErr w:type="spellEnd"/>
-      <w:r>
-        <w:rPr>
-          <w:rFonts w:ascii="Calibri" w:eastAsia="Times New Roman" w:hAnsi="Calibri" w:cs="Calibri"/>
-          <w:color w:val="000000"/>
-        </w:rPr>
-        <w:t xml:space="preserve">(subset=’Col </w:t>
-      </w:r>
-      <w:proofErr w:type="spellStart"/>
-      <w:r>
-        <w:rPr>
-          <w:rFonts w:ascii="Calibri" w:eastAsia="Times New Roman" w:hAnsi="Calibri" w:cs="Calibri"/>
-          <w:color w:val="000000"/>
-        </w:rPr>
-        <w:t>name’,keep</w:t>
-      </w:r>
-      <w:proofErr w:type="spellEnd"/>
-      <w:r>
-        <w:rPr>
-          <w:rFonts w:ascii="Calibri" w:eastAsia="Times New Roman" w:hAnsi="Calibri" w:cs="Calibri"/>
-          <w:color w:val="000000"/>
-        </w:rPr>
-        <w:t>=’first’,</w:t>
-      </w:r>
-      <w:proofErr w:type="spellStart"/>
-      <w:r>
-        <w:rPr>
-          <w:rFonts w:ascii="Calibri" w:eastAsia="Times New Roman" w:hAnsi="Calibri" w:cs="Calibri"/>
-          <w:color w:val="000000"/>
-        </w:rPr>
-        <w:t>inplace</w:t>
-      </w:r>
-      <w:proofErr w:type="spellEnd"/>
-      <w:r>
-        <w:rPr>
-          <w:rFonts w:ascii="Calibri" w:eastAsia="Times New Roman" w:hAnsi="Calibri" w:cs="Calibri"/>
-          <w:color w:val="000000"/>
-        </w:rPr>
-        <w:t>=True) #keep first/last</w:t>
-      </w:r>
-    </w:p>
-    <w:p>
-      <w:pPr>
-        <w:numPr>
-          <w:ilvl w:val="1"/>
-          <w:numId w:val="1"/>
-        </w:numPr>
+        <w:t>(),.sum(),.mean(),.max(),.min()</w:t>
+      </w:r>
+    </w:p>
+    <w:p>
+      <w:pPr>
+        <w:ind w:left="1080"/>
         <w:rPr>
           <w:rFonts w:ascii="Calibri" w:eastAsia="Times New Roman" w:hAnsi="Calibri" w:cs="Calibri"/>
           <w:color w:val="000000"/>
@@ -653,7 +1169,7 @@
           <w:rFonts w:ascii="Calibri" w:eastAsia="Times New Roman" w:hAnsi="Calibri" w:cs="Calibri"/>
           <w:color w:val="000000"/>
         </w:rPr>
-        <w:t>df[</w:t>
+        <w:t>grp[</w:t>
       </w:r>
       <w:proofErr w:type="gramEnd"/>
       <w:r>
@@ -661,40 +1177,97 @@
           <w:rFonts w:ascii="Calibri" w:eastAsia="Times New Roman" w:hAnsi="Calibri" w:cs="Calibri"/>
           <w:color w:val="000000"/>
         </w:rPr>
-        <w:t>‘key’=df1[‘Col Name’].</w:t>
-      </w:r>
-      <w:proofErr w:type="spellStart"/>
-      <w:r>
-        <w:rPr>
-          <w:rFonts w:ascii="Calibri" w:eastAsia="Times New Roman" w:hAnsi="Calibri" w:cs="Calibri"/>
-          <w:color w:val="000000"/>
-        </w:rPr>
-        <w:t>astype</w:t>
-      </w:r>
-      <w:proofErr w:type="spellEnd"/>
-      <w:r>
-        <w:rPr>
-          <w:rFonts w:ascii="Calibri" w:eastAsia="Times New Roman" w:hAnsi="Calibri" w:cs="Calibri"/>
-          <w:color w:val="000000"/>
-        </w:rPr>
-        <w:t>(str)+’_’+df1[‘Col Name’].</w:t>
-      </w:r>
-      <w:proofErr w:type="spellStart"/>
-      <w:r>
-        <w:rPr>
-          <w:rFonts w:ascii="Calibri" w:eastAsia="Times New Roman" w:hAnsi="Calibri" w:cs="Calibri"/>
-          <w:color w:val="000000"/>
-        </w:rPr>
-        <w:t>astype</w:t>
-      </w:r>
-      <w:proofErr w:type="spellEnd"/>
-      <w:r>
-        <w:rPr>
-          <w:rFonts w:ascii="Calibri" w:eastAsia="Times New Roman" w:hAnsi="Calibri" w:cs="Calibri"/>
-          <w:color w:val="000000"/>
-        </w:rPr>
-        <w:t>(str) #create key</w:t>
-      </w:r>
+        <w:t>‘Col name1’,’Col name2’</w:t>
+      </w:r>
+      <w:r>
+        <w:rPr>
+          <w:rFonts w:ascii="Calibri" w:eastAsia="Times New Roman" w:hAnsi="Calibri" w:cs="Calibri"/>
+          <w:color w:val="000000"/>
+        </w:rPr>
+        <w:t>].</w:t>
+      </w:r>
+      <w:proofErr w:type="spellStart"/>
+      <w:r>
+        <w:rPr>
+          <w:rFonts w:ascii="Calibri" w:eastAsia="Times New Roman" w:hAnsi="Calibri" w:cs="Calibri"/>
+          <w:color w:val="000000"/>
+        </w:rPr>
+        <w:t>agg</w:t>
+      </w:r>
+      <w:proofErr w:type="spellEnd"/>
+      <w:r>
+        <w:rPr>
+          <w:rFonts w:ascii="Calibri" w:eastAsia="Times New Roman" w:hAnsi="Calibri" w:cs="Calibri"/>
+          <w:color w:val="000000"/>
+        </w:rPr>
+        <w:t>(</w:t>
+      </w:r>
+      <w:r>
+        <w:rPr>
+          <w:rFonts w:ascii="Calibri" w:eastAsia="Times New Roman" w:hAnsi="Calibri" w:cs="Calibri"/>
+          <w:color w:val="000000"/>
+        </w:rPr>
+        <w:t>[‘</w:t>
+      </w:r>
+      <w:proofErr w:type="spellStart"/>
+      <w:r>
+        <w:rPr>
+          <w:rFonts w:ascii="Calibri" w:eastAsia="Times New Roman" w:hAnsi="Calibri" w:cs="Calibri"/>
+          <w:color w:val="000000"/>
+        </w:rPr>
+        <w:t>min’,’max’,’mean</w:t>
+      </w:r>
+      <w:proofErr w:type="spellEnd"/>
+      <w:r>
+        <w:rPr>
+          <w:rFonts w:ascii="Calibri" w:eastAsia="Times New Roman" w:hAnsi="Calibri" w:cs="Calibri"/>
+          <w:color w:val="000000"/>
+        </w:rPr>
+        <w:t>’]</w:t>
+      </w:r>
+      <w:r>
+        <w:rPr>
+          <w:rFonts w:ascii="Calibri" w:eastAsia="Times New Roman" w:hAnsi="Calibri" w:cs="Calibri"/>
+          <w:color w:val="000000"/>
+        </w:rPr>
+        <w:t>)</w:t>
+      </w:r>
+    </w:p>
+    <w:p>
+      <w:pPr>
+        <w:ind w:left="1080"/>
+        <w:rPr>
+          <w:rFonts w:ascii="Calibri" w:eastAsia="Times New Roman" w:hAnsi="Calibri" w:cs="Calibri"/>
+          <w:color w:val="000000"/>
+        </w:rPr>
+      </w:pPr>
+      <w:proofErr w:type="spellStart"/>
+      <w:proofErr w:type="gramStart"/>
+      <w:r>
+        <w:rPr>
+          <w:rFonts w:ascii="Calibri" w:eastAsia="Times New Roman" w:hAnsi="Calibri" w:cs="Calibri"/>
+          <w:color w:val="000000"/>
+        </w:rPr>
+        <w:t>grp.apply</w:t>
+      </w:r>
+      <w:proofErr w:type="spellEnd"/>
+      <w:proofErr w:type="gramEnd"/>
+      <w:r>
+        <w:rPr>
+          <w:rFonts w:ascii="Calibri" w:eastAsia="Times New Roman" w:hAnsi="Calibri" w:cs="Calibri"/>
+          <w:color w:val="000000"/>
+        </w:rPr>
+        <w:t xml:space="preserve"> and </w:t>
+      </w:r>
+      <w:proofErr w:type="spellStart"/>
+      <w:r>
+        <w:rPr>
+          <w:rFonts w:ascii="Calibri" w:eastAsia="Times New Roman" w:hAnsi="Calibri" w:cs="Calibri"/>
+          <w:color w:val="000000"/>
+        </w:rPr>
+        <w:t>grp.transform</w:t>
+      </w:r>
+      <w:proofErr w:type="spellEnd"/>
     </w:p>
     <w:p>
       <w:pPr>
@@ -714,28 +1287,47 @@
           <w:b/>
           <w:color w:val="000000"/>
         </w:rPr>
-        <w:t>Sorting</w:t>
-      </w:r>
-    </w:p>
-    <w:p>
-      <w:pPr>
-        <w:numPr>
-          <w:ilvl w:val="1"/>
-          <w:numId w:val="1"/>
-        </w:numPr>
-        <w:rPr>
-          <w:rFonts w:ascii="Calibri" w:eastAsia="Times New Roman" w:hAnsi="Calibri" w:cs="Calibri"/>
-          <w:color w:val="000000"/>
-        </w:rPr>
-      </w:pPr>
-      <w:proofErr w:type="spellStart"/>
+        <w:t xml:space="preserve">Utilize different types of joins (left, inner, outer, etc.) </w:t>
+      </w:r>
+    </w:p>
+    <w:p>
+      <w:pPr>
+        <w:ind w:left="1080"/>
+        <w:rPr>
+          <w:rFonts w:ascii="Calibri" w:eastAsia="Times New Roman" w:hAnsi="Calibri" w:cs="Calibri"/>
+          <w:color w:val="000000"/>
+        </w:rPr>
+      </w:pPr>
+      <w:r>
+        <w:rPr>
+          <w:rFonts w:ascii="Calibri" w:eastAsia="Times New Roman" w:hAnsi="Calibri" w:cs="Calibri"/>
+          <w:color w:val="000000"/>
+        </w:rPr>
+        <w:t>df3=</w:t>
+      </w:r>
+      <w:proofErr w:type="spellStart"/>
+      <w:r>
+        <w:rPr>
+          <w:rFonts w:ascii="Calibri" w:eastAsia="Times New Roman" w:hAnsi="Calibri" w:cs="Calibri"/>
+          <w:color w:val="000000"/>
+        </w:rPr>
+        <w:t>pd.merge</w:t>
+      </w:r>
+      <w:proofErr w:type="spellEnd"/>
+      <w:r>
+        <w:rPr>
+          <w:rFonts w:ascii="Calibri" w:eastAsia="Times New Roman" w:hAnsi="Calibri" w:cs="Calibri"/>
+          <w:color w:val="000000"/>
+        </w:rPr>
+        <w:t>(df</w:t>
+      </w:r>
       <w:proofErr w:type="gramStart"/>
       <w:r>
         <w:rPr>
           <w:rFonts w:ascii="Calibri" w:eastAsia="Times New Roman" w:hAnsi="Calibri" w:cs="Calibri"/>
           <w:color w:val="000000"/>
         </w:rPr>
-        <w:t>df.sort</w:t>
+        <w:t>1,df</w:t>
       </w:r>
       <w:proofErr w:type="gramEnd"/>
       <w:r>
@@ -743,114 +1335,95 @@
           <w:rFonts w:ascii="Calibri" w:eastAsia="Times New Roman" w:hAnsi="Calibri" w:cs="Calibri"/>
           <w:color w:val="000000"/>
         </w:rPr>
-        <w:t>_values</w:t>
-      </w:r>
-      <w:proofErr w:type="spellEnd"/>
-      <w:r>
-        <w:rPr>
-          <w:rFonts w:ascii="Calibri" w:eastAsia="Times New Roman" w:hAnsi="Calibri" w:cs="Calibri"/>
-          <w:color w:val="000000"/>
-        </w:rPr>
-        <w:t xml:space="preserve">(by=[‘Col </w:t>
-      </w:r>
-      <w:proofErr w:type="spellStart"/>
-      <w:r>
-        <w:rPr>
-          <w:rFonts w:ascii="Calibri" w:eastAsia="Times New Roman" w:hAnsi="Calibri" w:cs="Calibri"/>
-          <w:color w:val="000000"/>
-        </w:rPr>
-        <w:t>Name’,’Col</w:t>
-      </w:r>
-      <w:proofErr w:type="spellEnd"/>
-      <w:r>
-        <w:rPr>
-          <w:rFonts w:ascii="Calibri" w:eastAsia="Times New Roman" w:hAnsi="Calibri" w:cs="Calibri"/>
-          <w:color w:val="000000"/>
-        </w:rPr>
-        <w:t xml:space="preserve"> Name’],ascending=[</w:t>
-      </w:r>
-      <w:proofErr w:type="spellStart"/>
-      <w:r>
-        <w:rPr>
-          <w:rFonts w:ascii="Calibri" w:eastAsia="Times New Roman" w:hAnsi="Calibri" w:cs="Calibri"/>
-          <w:color w:val="000000"/>
-        </w:rPr>
-        <w:t>True,False</w:t>
-      </w:r>
-      <w:proofErr w:type="spellEnd"/>
-      <w:r>
-        <w:rPr>
-          <w:rFonts w:ascii="Calibri" w:eastAsia="Times New Roman" w:hAnsi="Calibri" w:cs="Calibri"/>
-          <w:color w:val="000000"/>
-        </w:rPr>
-        <w:t>],</w:t>
-      </w:r>
-      <w:proofErr w:type="spellStart"/>
-      <w:r>
-        <w:rPr>
-          <w:rFonts w:ascii="Calibri" w:eastAsia="Times New Roman" w:hAnsi="Calibri" w:cs="Calibri"/>
-          <w:color w:val="000000"/>
-        </w:rPr>
-        <w:t>na_position</w:t>
-      </w:r>
-      <w:proofErr w:type="spellEnd"/>
-      <w:r>
-        <w:rPr>
-          <w:rFonts w:ascii="Calibri" w:eastAsia="Times New Roman" w:hAnsi="Calibri" w:cs="Calibri"/>
-          <w:color w:val="000000"/>
-        </w:rPr>
-        <w:t>=’first’,</w:t>
-      </w:r>
-      <w:proofErr w:type="spellStart"/>
-      <w:r>
-        <w:rPr>
-          <w:rFonts w:ascii="Calibri" w:eastAsia="Times New Roman" w:hAnsi="Calibri" w:cs="Calibri"/>
-          <w:color w:val="000000"/>
-        </w:rPr>
-        <w:t>inplace</w:t>
-      </w:r>
-      <w:proofErr w:type="spellEnd"/>
-      <w:r>
-        <w:rPr>
-          <w:rFonts w:ascii="Calibri" w:eastAsia="Times New Roman" w:hAnsi="Calibri" w:cs="Calibri"/>
-          <w:color w:val="000000"/>
-        </w:rPr>
-        <w:t xml:space="preserve">=True) #sort df, </w:t>
-      </w:r>
-      <w:proofErr w:type="spellStart"/>
-      <w:r>
-        <w:rPr>
-          <w:rFonts w:ascii="Calibri" w:eastAsia="Times New Roman" w:hAnsi="Calibri" w:cs="Calibri"/>
-          <w:color w:val="000000"/>
-        </w:rPr>
-        <w:t>na_position</w:t>
-      </w:r>
-      <w:proofErr w:type="spellEnd"/>
-      <w:r>
-        <w:rPr>
-          <w:rFonts w:ascii="Calibri" w:eastAsia="Times New Roman" w:hAnsi="Calibri" w:cs="Calibri"/>
-          <w:color w:val="000000"/>
-        </w:rPr>
-        <w:t xml:space="preserve"> is only for first column in the sort</w:t>
-      </w:r>
-    </w:p>
-    <w:p>
-      <w:pPr>
-        <w:numPr>
-          <w:ilvl w:val="1"/>
-          <w:numId w:val="1"/>
-        </w:numPr>
-        <w:rPr>
-          <w:rFonts w:ascii="Calibri" w:eastAsia="Times New Roman" w:hAnsi="Calibri" w:cs="Calibri"/>
-          <w:color w:val="000000"/>
-        </w:rPr>
-      </w:pPr>
-      <w:r>
-        <w:rPr>
-          <w:rFonts w:ascii="Calibri" w:eastAsia="Times New Roman" w:hAnsi="Calibri" w:cs="Calibri"/>
-          <w:color w:val="000000"/>
-        </w:rPr>
-        <w:t xml:space="preserve">sorted(“series”) #sort series </w:t>
+        <w:t>2,how='</w:t>
+      </w:r>
+      <w:proofErr w:type="spellStart"/>
+      <w:r>
+        <w:rPr>
+          <w:rFonts w:ascii="Calibri" w:eastAsia="Times New Roman" w:hAnsi="Calibri" w:cs="Calibri"/>
+          <w:color w:val="000000"/>
+        </w:rPr>
+        <w:t>outer',on</w:t>
+      </w:r>
+      <w:proofErr w:type="spellEnd"/>
+      <w:r>
+        <w:rPr>
+          <w:rFonts w:ascii="Calibri" w:eastAsia="Times New Roman" w:hAnsi="Calibri" w:cs="Calibri"/>
+          <w:color w:val="000000"/>
+        </w:rPr>
+        <w:t>='</w:t>
+      </w:r>
+      <w:r>
+        <w:rPr>
+          <w:rFonts w:ascii="Calibri" w:eastAsia="Times New Roman" w:hAnsi="Calibri" w:cs="Calibri"/>
+          <w:color w:val="000000"/>
+        </w:rPr>
+        <w:t>Col name</w:t>
+      </w:r>
+      <w:r>
+        <w:rPr>
+          <w:rFonts w:ascii="Calibri" w:eastAsia="Times New Roman" w:hAnsi="Calibri" w:cs="Calibri"/>
+          <w:color w:val="000000"/>
+        </w:rPr>
+        <w:t>')</w:t>
+      </w:r>
+      <w:r>
+        <w:rPr>
+          <w:rFonts w:ascii="Calibri" w:eastAsia="Times New Roman" w:hAnsi="Calibri" w:cs="Calibri"/>
+          <w:color w:val="000000"/>
+        </w:rPr>
+        <w:t xml:space="preserve"> #outer/inner/left/right</w:t>
+      </w:r>
+    </w:p>
+    <w:p>
+      <w:pPr>
+        <w:ind w:left="1080"/>
+        <w:rPr>
+          <w:rFonts w:ascii="Calibri" w:eastAsia="Times New Roman" w:hAnsi="Calibri" w:cs="Calibri"/>
+          <w:color w:val="000000"/>
+        </w:rPr>
+      </w:pPr>
+      <w:r>
+        <w:rPr>
+          <w:rFonts w:ascii="Calibri" w:eastAsia="Times New Roman" w:hAnsi="Calibri" w:cs="Calibri"/>
+          <w:color w:val="000000"/>
+        </w:rPr>
+        <w:t xml:space="preserve">any columns with same name get appended </w:t>
+      </w:r>
+      <w:r>
+        <w:rPr>
+          <w:rFonts w:ascii="Calibri" w:eastAsia="Times New Roman" w:hAnsi="Calibri" w:cs="Calibri"/>
+          <w:color w:val="000000"/>
+        </w:rPr>
+        <w:t xml:space="preserve">with </w:t>
+      </w:r>
+      <w:r>
+        <w:rPr>
+          <w:rFonts w:ascii="Calibri" w:eastAsia="Times New Roman" w:hAnsi="Calibri" w:cs="Calibri"/>
+          <w:color w:val="000000"/>
+        </w:rPr>
+        <w:t xml:space="preserve">_x </w:t>
+      </w:r>
+      <w:r>
+        <w:rPr>
+          <w:rFonts w:ascii="Calibri" w:eastAsia="Times New Roman" w:hAnsi="Calibri" w:cs="Calibri"/>
+          <w:color w:val="000000"/>
+        </w:rPr>
+        <w:t xml:space="preserve">(left) </w:t>
+      </w:r>
+      <w:r>
+        <w:rPr>
+          <w:rFonts w:ascii="Calibri" w:eastAsia="Times New Roman" w:hAnsi="Calibri" w:cs="Calibri"/>
+          <w:color w:val="000000"/>
+        </w:rPr>
+        <w:t>and _y</w:t>
+      </w:r>
+      <w:r>
+        <w:rPr>
+          <w:rFonts w:ascii="Calibri" w:eastAsia="Times New Roman" w:hAnsi="Calibri" w:cs="Calibri"/>
+          <w:color w:val="000000"/>
+        </w:rPr>
+        <w:t xml:space="preserve"> (right)</w:t>
       </w:r>
     </w:p>
     <w:p>
@@ -871,27 +1444,81 @@
           <w:b/>
           <w:color w:val="000000"/>
         </w:rPr>
-        <w:t>Handling missing/incomplete data</w:t>
-      </w:r>
+        <w:t>including when and how to use a self-join</w:t>
+      </w:r>
+    </w:p>
+    <w:p>
+      <w:pPr>
+        <w:ind w:left="1080"/>
+        <w:rPr>
+          <w:rFonts w:ascii="Calibri" w:eastAsia="Times New Roman" w:hAnsi="Calibri" w:cs="Calibri"/>
+          <w:color w:val="000000"/>
+        </w:rPr>
+      </w:pPr>
+      <w:r>
+        <w:rPr>
+          <w:rFonts w:ascii="Calibri" w:eastAsia="Times New Roman" w:hAnsi="Calibri" w:cs="Calibri"/>
+          <w:color w:val="000000"/>
+        </w:rPr>
+        <w:t>when- you want to get a value from another row of same table</w:t>
+      </w:r>
+    </w:p>
+    <w:p>
+      <w:pPr>
+        <w:ind w:left="1080"/>
+        <w:rPr>
+          <w:rFonts w:ascii="Calibri" w:eastAsia="Times New Roman" w:hAnsi="Calibri" w:cs="Calibri"/>
+          <w:color w:val="000000"/>
+        </w:rPr>
+      </w:pPr>
+      <w:proofErr w:type="gramStart"/>
+      <w:r>
+        <w:rPr>
+          <w:rFonts w:ascii="Calibri" w:eastAsia="Times New Roman" w:hAnsi="Calibri" w:cs="Calibri"/>
+          <w:color w:val="000000"/>
+        </w:rPr>
+        <w:t>df.join</w:t>
+      </w:r>
+      <w:proofErr w:type="gramEnd"/>
+      <w:r>
+        <w:rPr>
+          <w:rFonts w:ascii="Calibri" w:eastAsia="Times New Roman" w:hAnsi="Calibri" w:cs="Calibri"/>
+          <w:color w:val="000000"/>
+        </w:rPr>
+        <w:t>(df.drop('m_ids',1).set_index('e_ids'),on='m_ids',rsuffix='e_names')</w:t>
+      </w:r>
+      <w:bookmarkStart w:id="0" w:name="_GoBack"/>
+      <w:bookmarkEnd w:id="0"/>
     </w:p>
     <w:p>
       <w:pPr>
         <w:numPr>
-          <w:ilvl w:val="1"/>
+          <w:ilvl w:val="0"/>
           <w:numId w:val="1"/>
         </w:numPr>
         <w:rPr>
           <w:rFonts w:ascii="Calibri" w:eastAsia="Times New Roman" w:hAnsi="Calibri" w:cs="Calibri"/>
-          <w:color w:val="000000"/>
-        </w:rPr>
-      </w:pPr>
-      <w:r>
-        <w:rPr>
-          <w:rFonts w:ascii="Calibri" w:eastAsia="Times New Roman" w:hAnsi="Calibri" w:cs="Calibri"/>
-          <w:color w:val="000000"/>
-        </w:rPr>
-        <w:t>df[</w:t>
-      </w:r>
+          <w:b/>
+          <w:color w:val="000000"/>
+        </w:rPr>
+      </w:pPr>
+      <w:r>
+        <w:rPr>
+          <w:rFonts w:ascii="Calibri" w:eastAsia="Times New Roman" w:hAnsi="Calibri" w:cs="Calibri"/>
+          <w:b/>
+          <w:color w:val="000000"/>
+        </w:rPr>
+        <w:t>Sorting</w:t>
+      </w:r>
+    </w:p>
+    <w:p>
+      <w:pPr>
+        <w:ind w:left="1080"/>
+        <w:rPr>
+          <w:rFonts w:ascii="Calibri" w:eastAsia="Times New Roman" w:hAnsi="Calibri" w:cs="Calibri"/>
+          <w:color w:val="000000"/>
+        </w:rPr>
+      </w:pPr>
       <w:proofErr w:type="spellStart"/>
       <w:proofErr w:type="gramStart"/>
       <w:r>
@@ -899,36 +1526,130 @@
           <w:rFonts w:ascii="Calibri" w:eastAsia="Times New Roman" w:hAnsi="Calibri" w:cs="Calibri"/>
           <w:color w:val="000000"/>
         </w:rPr>
-        <w:t>df.isna</w:t>
-      </w:r>
-      <w:proofErr w:type="spellEnd"/>
+        <w:t>df.sort</w:t>
+      </w:r>
       <w:proofErr w:type="gramEnd"/>
       <w:r>
         <w:rPr>
           <w:rFonts w:ascii="Calibri" w:eastAsia="Times New Roman" w:hAnsi="Calibri" w:cs="Calibri"/>
           <w:color w:val="000000"/>
         </w:rPr>
-        <w:t>().any(axis=1)]</w:t>
-      </w:r>
-      <w:r>
-        <w:rPr>
-          <w:rFonts w:ascii="Calibri" w:eastAsia="Times New Roman" w:hAnsi="Calibri" w:cs="Calibri"/>
-          <w:color w:val="000000"/>
-        </w:rPr>
-        <w:t xml:space="preserve"> #find missing values</w:t>
+        <w:t>_values</w:t>
+      </w:r>
+      <w:proofErr w:type="spellEnd"/>
+      <w:r>
+        <w:rPr>
+          <w:rFonts w:ascii="Calibri" w:eastAsia="Times New Roman" w:hAnsi="Calibri" w:cs="Calibri"/>
+          <w:color w:val="000000"/>
+        </w:rPr>
+        <w:t>(by=[‘Col name1’,’Col n</w:t>
+      </w:r>
+      <w:r>
+        <w:rPr>
+          <w:rFonts w:ascii="Calibri" w:eastAsia="Times New Roman" w:hAnsi="Calibri" w:cs="Calibri"/>
+          <w:color w:val="000000"/>
+        </w:rPr>
+        <w:t>ame</w:t>
+      </w:r>
+      <w:r>
+        <w:rPr>
+          <w:rFonts w:ascii="Calibri" w:eastAsia="Times New Roman" w:hAnsi="Calibri" w:cs="Calibri"/>
+          <w:color w:val="000000"/>
+        </w:rPr>
+        <w:t>2’],ascending=True</w:t>
+      </w:r>
+      <w:r>
+        <w:rPr>
+          <w:rFonts w:ascii="Calibri" w:eastAsia="Times New Roman" w:hAnsi="Calibri" w:cs="Calibri"/>
+          <w:color w:val="000000"/>
+        </w:rPr>
+        <w:t>,</w:t>
+      </w:r>
+      <w:r>
+        <w:rPr>
+          <w:rFonts w:ascii="Calibri" w:eastAsia="Times New Roman" w:hAnsi="Calibri" w:cs="Calibri"/>
+          <w:color w:val="000000"/>
+        </w:rPr>
+        <w:t xml:space="preserve"> </w:t>
+      </w:r>
+      <w:proofErr w:type="spellStart"/>
+      <w:r>
+        <w:rPr>
+          <w:rFonts w:ascii="Calibri" w:eastAsia="Times New Roman" w:hAnsi="Calibri" w:cs="Calibri"/>
+          <w:color w:val="000000"/>
+        </w:rPr>
+        <w:t>inplace</w:t>
+      </w:r>
+      <w:proofErr w:type="spellEnd"/>
+      <w:r>
+        <w:rPr>
+          <w:rFonts w:ascii="Calibri" w:eastAsia="Times New Roman" w:hAnsi="Calibri" w:cs="Calibri"/>
+          <w:color w:val="000000"/>
+        </w:rPr>
+        <w:t>=True)</w:t>
+      </w:r>
+    </w:p>
+    <w:p>
+      <w:pPr>
+        <w:ind w:left="1080"/>
+        <w:rPr>
+          <w:rFonts w:ascii="Calibri" w:eastAsia="Times New Roman" w:hAnsi="Calibri" w:cs="Calibri"/>
+          <w:color w:val="000000"/>
+        </w:rPr>
+      </w:pPr>
+      <w:r>
+        <w:rPr>
+          <w:rFonts w:ascii="Calibri" w:eastAsia="Times New Roman" w:hAnsi="Calibri" w:cs="Calibri"/>
+          <w:color w:val="000000"/>
+        </w:rPr>
+        <w:t xml:space="preserve">sorted(“series”) #sort series </w:t>
       </w:r>
     </w:p>
     <w:p>
       <w:pPr>
         <w:numPr>
-          <w:ilvl w:val="1"/>
+          <w:ilvl w:val="0"/>
           <w:numId w:val="1"/>
         </w:numPr>
         <w:rPr>
           <w:rFonts w:ascii="Calibri" w:eastAsia="Times New Roman" w:hAnsi="Calibri" w:cs="Calibri"/>
-          <w:color w:val="000000"/>
-        </w:rPr>
-      </w:pPr>
+          <w:b/>
+          <w:color w:val="000000"/>
+        </w:rPr>
+      </w:pPr>
+      <w:r>
+        <w:rPr>
+          <w:rFonts w:ascii="Calibri" w:eastAsia="Times New Roman" w:hAnsi="Calibri" w:cs="Calibri"/>
+          <w:b/>
+          <w:color w:val="000000"/>
+        </w:rPr>
+        <w:t>Handling missing/incomplete data</w:t>
+      </w:r>
+    </w:p>
+    <w:p>
+      <w:pPr>
+        <w:ind w:left="1080"/>
+        <w:rPr>
+          <w:rFonts w:ascii="Calibri" w:eastAsia="Times New Roman" w:hAnsi="Calibri" w:cs="Calibri"/>
+          <w:color w:val="000000"/>
+        </w:rPr>
+      </w:pPr>
+      <w:proofErr w:type="spellStart"/>
+      <w:r>
+        <w:rPr>
+          <w:rFonts w:ascii="Calibri" w:eastAsia="Times New Roman" w:hAnsi="Calibri" w:cs="Calibri"/>
+          <w:color w:val="000000"/>
+        </w:rPr>
+        <w:t>df</w:t>
+      </w:r>
+      <w:proofErr w:type="spellEnd"/>
+      <w:r>
+        <w:rPr>
+          <w:rFonts w:ascii="Calibri" w:eastAsia="Times New Roman" w:hAnsi="Calibri" w:cs="Calibri"/>
+          <w:color w:val="000000"/>
+        </w:rPr>
+        <w:t>[</w:t>
+      </w:r>
       <w:proofErr w:type="spellStart"/>
       <w:proofErr w:type="gramStart"/>
       <w:r>
@@ -936,6 +1657,40 @@
           <w:rFonts w:ascii="Calibri" w:eastAsia="Times New Roman" w:hAnsi="Calibri" w:cs="Calibri"/>
           <w:color w:val="000000"/>
         </w:rPr>
+        <w:t>df.isna</w:t>
+      </w:r>
+      <w:proofErr w:type="spellEnd"/>
+      <w:proofErr w:type="gramEnd"/>
+      <w:r>
+        <w:rPr>
+          <w:rFonts w:ascii="Calibri" w:eastAsia="Times New Roman" w:hAnsi="Calibri" w:cs="Calibri"/>
+          <w:color w:val="000000"/>
+        </w:rPr>
+        <w:t>().any(axis=1)]</w:t>
+      </w:r>
+      <w:r>
+        <w:rPr>
+          <w:rFonts w:ascii="Calibri" w:eastAsia="Times New Roman" w:hAnsi="Calibri" w:cs="Calibri"/>
+          <w:color w:val="000000"/>
+        </w:rPr>
+        <w:t xml:space="preserve"> #find missing values</w:t>
+      </w:r>
+    </w:p>
+    <w:p>
+      <w:pPr>
+        <w:ind w:left="1080"/>
+        <w:rPr>
+          <w:rFonts w:ascii="Calibri" w:eastAsia="Times New Roman" w:hAnsi="Calibri" w:cs="Calibri"/>
+          <w:color w:val="000000"/>
+        </w:rPr>
+      </w:pPr>
+      <w:proofErr w:type="spellStart"/>
+      <w:proofErr w:type="gramStart"/>
+      <w:r>
+        <w:rPr>
+          <w:rFonts w:ascii="Calibri" w:eastAsia="Times New Roman" w:hAnsi="Calibri" w:cs="Calibri"/>
+          <w:color w:val="000000"/>
+        </w:rPr>
         <w:t>df.dropna</w:t>
       </w:r>
       <w:proofErr w:type="spellEnd"/>
@@ -982,12 +1737,140 @@
     </w:p>
     <w:p>
       <w:pPr>
+        <w:ind w:left="1080"/>
+        <w:rPr>
+          <w:rFonts w:ascii="Calibri" w:eastAsia="Times New Roman" w:hAnsi="Calibri" w:cs="Calibri"/>
+          <w:color w:val="000000"/>
+        </w:rPr>
+      </w:pPr>
+      <w:proofErr w:type="spellStart"/>
+      <w:proofErr w:type="gramStart"/>
+      <w:r>
+        <w:rPr>
+          <w:rFonts w:ascii="Calibri" w:eastAsia="Times New Roman" w:hAnsi="Calibri" w:cs="Calibri"/>
+          <w:color w:val="000000"/>
+        </w:rPr>
+        <w:t>df</w:t>
+      </w:r>
+      <w:proofErr w:type="spellEnd"/>
+      <w:r>
+        <w:rPr>
+          <w:rFonts w:ascii="Calibri" w:eastAsia="Times New Roman" w:hAnsi="Calibri" w:cs="Calibri"/>
+          <w:color w:val="000000"/>
+        </w:rPr>
+        <w:t>[</w:t>
+      </w:r>
+      <w:proofErr w:type="gramEnd"/>
+      <w:r>
+        <w:rPr>
+          <w:rFonts w:ascii="Calibri" w:eastAsia="Times New Roman" w:hAnsi="Calibri" w:cs="Calibri"/>
+          <w:color w:val="000000"/>
+        </w:rPr>
+        <w:t>'</w:t>
+      </w:r>
+      <w:r>
+        <w:rPr>
+          <w:rFonts w:ascii="Calibri" w:eastAsia="Times New Roman" w:hAnsi="Calibri" w:cs="Calibri"/>
+          <w:color w:val="000000"/>
+        </w:rPr>
+        <w:t>Col name</w:t>
+      </w:r>
+      <w:r>
+        <w:rPr>
+          <w:rFonts w:ascii="Calibri" w:eastAsia="Times New Roman" w:hAnsi="Calibri" w:cs="Calibri"/>
+          <w:color w:val="000000"/>
+        </w:rPr>
+        <w:t>'].</w:t>
+      </w:r>
+      <w:proofErr w:type="spellStart"/>
+      <w:r>
+        <w:rPr>
+          <w:rFonts w:ascii="Calibri" w:eastAsia="Times New Roman" w:hAnsi="Calibri" w:cs="Calibri"/>
+          <w:color w:val="000000"/>
+        </w:rPr>
+        <w:t>fillna</w:t>
+      </w:r>
+      <w:proofErr w:type="spellEnd"/>
+      <w:r>
+        <w:rPr>
+          <w:rFonts w:ascii="Calibri" w:eastAsia="Times New Roman" w:hAnsi="Calibri" w:cs="Calibri"/>
+          <w:color w:val="000000"/>
+        </w:rPr>
+        <w:t>(</w:t>
+      </w:r>
+      <w:proofErr w:type="spellStart"/>
+      <w:r>
+        <w:rPr>
+          <w:rFonts w:ascii="Calibri" w:eastAsia="Times New Roman" w:hAnsi="Calibri" w:cs="Calibri"/>
+          <w:color w:val="000000"/>
+        </w:rPr>
+        <w:t>df</w:t>
+      </w:r>
+      <w:proofErr w:type="spellEnd"/>
+      <w:r>
+        <w:rPr>
+          <w:rFonts w:ascii="Calibri" w:eastAsia="Times New Roman" w:hAnsi="Calibri" w:cs="Calibri"/>
+          <w:color w:val="000000"/>
+        </w:rPr>
+        <w:t>['</w:t>
+      </w:r>
+      <w:r>
+        <w:rPr>
+          <w:rFonts w:ascii="Calibri" w:eastAsia="Times New Roman" w:hAnsi="Calibri" w:cs="Calibri"/>
+          <w:color w:val="000000"/>
+        </w:rPr>
+        <w:t>Col name</w:t>
+      </w:r>
+      <w:r>
+        <w:rPr>
+          <w:rFonts w:ascii="Calibri" w:eastAsia="Times New Roman" w:hAnsi="Calibri" w:cs="Calibri"/>
+          <w:color w:val="000000"/>
+        </w:rPr>
+        <w:t>'].mean(),</w:t>
+      </w:r>
+      <w:proofErr w:type="spellStart"/>
+      <w:r>
+        <w:rPr>
+          <w:rFonts w:ascii="Calibri" w:eastAsia="Times New Roman" w:hAnsi="Calibri" w:cs="Calibri"/>
+          <w:color w:val="000000"/>
+        </w:rPr>
+        <w:t>inplace</w:t>
+      </w:r>
+      <w:proofErr w:type="spellEnd"/>
+      <w:r>
+        <w:rPr>
+          <w:rFonts w:ascii="Calibri" w:eastAsia="Times New Roman" w:hAnsi="Calibri" w:cs="Calibri"/>
+          <w:color w:val="000000"/>
+        </w:rPr>
+        <w:t>=True)</w:t>
+      </w:r>
+    </w:p>
+    <w:p>
+      <w:pPr>
         <w:numPr>
-          <w:ilvl w:val="1"/>
+          <w:ilvl w:val="0"/>
           <w:numId w:val="1"/>
         </w:numPr>
         <w:rPr>
           <w:rFonts w:ascii="Calibri" w:eastAsia="Times New Roman" w:hAnsi="Calibri" w:cs="Calibri"/>
+          <w:b/>
+          <w:color w:val="000000"/>
+        </w:rPr>
+      </w:pPr>
+      <w:r>
+        <w:rPr>
+          <w:rFonts w:ascii="Calibri" w:eastAsia="Times New Roman" w:hAnsi="Calibri" w:cs="Calibri"/>
+          <w:b/>
+          <w:color w:val="000000"/>
+        </w:rPr>
+        <w:t>De-duplication</w:t>
+      </w:r>
+    </w:p>
+    <w:p>
+      <w:pPr>
+        <w:ind w:left="1080"/>
+        <w:rPr>
+          <w:rFonts w:ascii="Calibri" w:eastAsia="Times New Roman" w:hAnsi="Calibri" w:cs="Calibri"/>
           <w:color w:val="000000"/>
         </w:rPr>
       </w:pPr>
@@ -995,7 +1878,6 @@
       <w:r>
         <w:rPr>
           <w:rFonts w:ascii="Calibri" w:eastAsia="Times New Roman" w:hAnsi="Calibri" w:cs="Calibri"/>
-          <w:color w:val="000000"/>
         </w:rPr>
         <w:t>df[</w:t>
       </w:r>
@@ -1003,53 +1885,101 @@
       <w:r>
         <w:rPr>
           <w:rFonts w:ascii="Calibri" w:eastAsia="Times New Roman" w:hAnsi="Calibri" w:cs="Calibri"/>
-          <w:color w:val="000000"/>
-        </w:rPr>
-        <w:t>'</w:t>
-      </w:r>
-      <w:r>
-        <w:rPr>
-          <w:rFonts w:ascii="Calibri" w:eastAsia="Times New Roman" w:hAnsi="Calibri" w:cs="Calibri"/>
-          <w:color w:val="000000"/>
-        </w:rPr>
-        <w:t>Col name</w:t>
-      </w:r>
-      <w:r>
-        <w:rPr>
-          <w:rFonts w:ascii="Calibri" w:eastAsia="Times New Roman" w:hAnsi="Calibri" w:cs="Calibri"/>
-          <w:color w:val="000000"/>
-        </w:rPr>
-        <w:t>'].</w:t>
-      </w:r>
-      <w:proofErr w:type="spellStart"/>
-      <w:r>
-        <w:rPr>
-          <w:rFonts w:ascii="Calibri" w:eastAsia="Times New Roman" w:hAnsi="Calibri" w:cs="Calibri"/>
-          <w:color w:val="000000"/>
-        </w:rPr>
-        <w:t>fillna</w:t>
-      </w:r>
-      <w:proofErr w:type="spellEnd"/>
-      <w:r>
-        <w:rPr>
-          <w:rFonts w:ascii="Calibri" w:eastAsia="Times New Roman" w:hAnsi="Calibri" w:cs="Calibri"/>
-          <w:color w:val="000000"/>
-        </w:rPr>
-        <w:t>(df['</w:t>
-      </w:r>
-      <w:r>
-        <w:rPr>
-          <w:rFonts w:ascii="Calibri" w:eastAsia="Times New Roman" w:hAnsi="Calibri" w:cs="Calibri"/>
-          <w:color w:val="000000"/>
-        </w:rPr>
-        <w:t>Col name</w:t>
-      </w:r>
-      <w:r>
-        <w:rPr>
-          <w:rFonts w:ascii="Calibri" w:eastAsia="Times New Roman" w:hAnsi="Calibri" w:cs="Calibri"/>
-          <w:color w:val="000000"/>
-        </w:rPr>
-        <w:t>'].mean(),</w:t>
+        </w:rPr>
+        <w:t>df[‘Col name’].duplicated(keep=False)==True] #identify duplicates</w:t>
+      </w:r>
+    </w:p>
+    <w:p>
+      <w:pPr>
+        <w:ind w:left="1080"/>
+        <w:rPr>
+          <w:rFonts w:ascii="Calibri" w:eastAsia="Times New Roman" w:hAnsi="Calibri" w:cs="Calibri"/>
+          <w:color w:val="000000"/>
+        </w:rPr>
+      </w:pPr>
+      <w:proofErr w:type="spellStart"/>
+      <w:proofErr w:type="gramStart"/>
+      <w:r>
+        <w:rPr>
+          <w:rFonts w:ascii="Calibri" w:eastAsia="Times New Roman" w:hAnsi="Calibri" w:cs="Calibri"/>
+          <w:color w:val="000000"/>
+        </w:rPr>
+        <w:t>df.drop</w:t>
+      </w:r>
+      <w:proofErr w:type="spellEnd"/>
+      <w:proofErr w:type="gramEnd"/>
+      <w:r>
+        <w:rPr>
+          <w:rFonts w:ascii="Calibri" w:eastAsia="Times New Roman" w:hAnsi="Calibri" w:cs="Calibri"/>
+          <w:color w:val="000000"/>
+        </w:rPr>
+        <w:t>([</w:t>
+      </w:r>
+      <w:proofErr w:type="spellStart"/>
+      <w:r>
+        <w:rPr>
+          <w:rFonts w:ascii="Calibri" w:eastAsia="Times New Roman" w:hAnsi="Calibri" w:cs="Calibri"/>
+          <w:color w:val="000000"/>
+        </w:rPr>
+        <w:t>row#,row</w:t>
+      </w:r>
+      <w:proofErr w:type="spellEnd"/>
+      <w:r>
+        <w:rPr>
+          <w:rFonts w:ascii="Calibri" w:eastAsia="Times New Roman" w:hAnsi="Calibri" w:cs="Calibri"/>
+          <w:color w:val="000000"/>
+        </w:rPr>
+        <w:t>#],axis=0,inplace=True) #drop specific rows</w:t>
+      </w:r>
+    </w:p>
+    <w:p>
+      <w:pPr>
+        <w:ind w:left="1080"/>
+        <w:rPr>
+          <w:rFonts w:ascii="Calibri" w:eastAsia="Times New Roman" w:hAnsi="Calibri" w:cs="Calibri"/>
+          <w:color w:val="000000"/>
+        </w:rPr>
+      </w:pPr>
+      <w:proofErr w:type="spellStart"/>
+      <w:proofErr w:type="gramStart"/>
+      <w:r>
+        <w:rPr>
+          <w:rFonts w:ascii="Calibri" w:eastAsia="Times New Roman" w:hAnsi="Calibri" w:cs="Calibri"/>
+          <w:color w:val="000000"/>
+        </w:rPr>
+        <w:t>df.drop</w:t>
+      </w:r>
+      <w:proofErr w:type="gramEnd"/>
+      <w:r>
+        <w:rPr>
+          <w:rFonts w:ascii="Calibri" w:eastAsia="Times New Roman" w:hAnsi="Calibri" w:cs="Calibri"/>
+          <w:color w:val="000000"/>
+        </w:rPr>
+        <w:t>_duplicates</w:t>
+      </w:r>
+      <w:proofErr w:type="spellEnd"/>
+      <w:r>
+        <w:rPr>
+          <w:rFonts w:ascii="Calibri" w:eastAsia="Times New Roman" w:hAnsi="Calibri" w:cs="Calibri"/>
+          <w:color w:val="000000"/>
+        </w:rPr>
+        <w:t xml:space="preserve">(subset=’Col </w:t>
+      </w:r>
+      <w:proofErr w:type="spellStart"/>
+      <w:r>
+        <w:rPr>
+          <w:rFonts w:ascii="Calibri" w:eastAsia="Times New Roman" w:hAnsi="Calibri" w:cs="Calibri"/>
+          <w:color w:val="000000"/>
+        </w:rPr>
+        <w:t>name’,keep</w:t>
+      </w:r>
+      <w:proofErr w:type="spellEnd"/>
+      <w:r>
+        <w:rPr>
+          <w:rFonts w:ascii="Calibri" w:eastAsia="Times New Roman" w:hAnsi="Calibri" w:cs="Calibri"/>
+          <w:color w:val="000000"/>
+        </w:rPr>
+        <w:t>=’first’,</w:t>
       </w:r>
       <w:proofErr w:type="spellStart"/>
       <w:r>
@@ -1065,16 +1995,274 @@
           <w:rFonts w:ascii="Calibri" w:eastAsia="Times New Roman" w:hAnsi="Calibri" w:cs="Calibri"/>
           <w:color w:val="000000"/>
         </w:rPr>
+        <w:t>=True) #keep first/last</w:t>
+      </w:r>
+    </w:p>
+    <w:p>
+      <w:pPr>
+        <w:numPr>
+          <w:ilvl w:val="0"/>
+          <w:numId w:val="1"/>
+        </w:numPr>
+        <w:rPr>
+          <w:rFonts w:ascii="Calibri" w:eastAsia="Times New Roman" w:hAnsi="Calibri" w:cs="Calibri"/>
+          <w:b/>
+          <w:color w:val="000000"/>
+        </w:rPr>
+      </w:pPr>
+      <w:r>
+        <w:rPr>
+          <w:rFonts w:ascii="Calibri" w:eastAsia="Times New Roman" w:hAnsi="Calibri" w:cs="Calibri"/>
+          <w:b/>
+          <w:color w:val="000000"/>
+        </w:rPr>
+        <w:t xml:space="preserve">Create a unique </w:t>
+      </w:r>
+      <w:proofErr w:type="spellStart"/>
+      <w:r>
+        <w:rPr>
+          <w:rFonts w:ascii="Calibri" w:eastAsia="Times New Roman" w:hAnsi="Calibri" w:cs="Calibri"/>
+          <w:b/>
+          <w:color w:val="000000"/>
+        </w:rPr>
+        <w:t>key</w:t>
+      </w:r>
+    </w:p>
+    <w:p>
+      <w:pPr>
+        <w:ind w:left="1080"/>
+        <w:rPr>
+          <w:rFonts w:ascii="Calibri" w:eastAsia="Times New Roman" w:hAnsi="Calibri" w:cs="Calibri"/>
+          <w:b/>
+          <w:color w:val="000000"/>
+        </w:rPr>
+      </w:pPr>
+      <w:proofErr w:type="gramStart"/>
+      <w:r>
+        <w:rPr>
+          <w:rFonts w:ascii="Calibri" w:eastAsia="Times New Roman" w:hAnsi="Calibri" w:cs="Calibri"/>
+          <w:color w:val="000000"/>
+        </w:rPr>
+        <w:t>df</w:t>
+      </w:r>
+      <w:proofErr w:type="spellEnd"/>
+      <w:r>
+        <w:rPr>
+          <w:rFonts w:ascii="Calibri" w:eastAsia="Times New Roman" w:hAnsi="Calibri" w:cs="Calibri"/>
+          <w:color w:val="000000"/>
+        </w:rPr>
+        <w:t>[</w:t>
+      </w:r>
+      <w:proofErr w:type="gramEnd"/>
+      <w:r>
+        <w:rPr>
+          <w:rFonts w:ascii="Calibri" w:eastAsia="Times New Roman" w:hAnsi="Calibri" w:cs="Calibri"/>
+          <w:color w:val="000000"/>
+        </w:rPr>
+        <w:t>‘key</w:t>
+      </w:r>
+      <w:r>
+        <w:rPr>
+          <w:rFonts w:ascii="Calibri" w:eastAsia="Times New Roman" w:hAnsi="Calibri" w:cs="Calibri"/>
+          <w:color w:val="000000"/>
+        </w:rPr>
+        <w:t xml:space="preserve"> name</w:t>
+      </w:r>
+      <w:r>
+        <w:rPr>
+          <w:rFonts w:ascii="Calibri" w:eastAsia="Times New Roman" w:hAnsi="Calibri" w:cs="Calibri"/>
+          <w:color w:val="000000"/>
+        </w:rPr>
+        <w:t>’</w:t>
+      </w:r>
+      <w:r>
+        <w:rPr>
+          <w:rFonts w:ascii="Calibri" w:eastAsia="Times New Roman" w:hAnsi="Calibri" w:cs="Calibri"/>
+          <w:color w:val="000000"/>
+        </w:rPr>
+        <w:t>]=df1[‘Col Name’].</w:t>
+      </w:r>
+      <w:proofErr w:type="spellStart"/>
+      <w:r>
+        <w:rPr>
+          <w:rFonts w:ascii="Calibri" w:eastAsia="Times New Roman" w:hAnsi="Calibri" w:cs="Calibri"/>
+          <w:color w:val="000000"/>
+        </w:rPr>
+        <w:t>astype</w:t>
+      </w:r>
+      <w:proofErr w:type="spellEnd"/>
+      <w:r>
+        <w:rPr>
+          <w:rFonts w:ascii="Calibri" w:eastAsia="Times New Roman" w:hAnsi="Calibri" w:cs="Calibri"/>
+          <w:color w:val="000000"/>
+        </w:rPr>
+        <w:t>(</w:t>
+      </w:r>
+      <w:proofErr w:type="spellStart"/>
+      <w:r>
+        <w:rPr>
+          <w:rFonts w:ascii="Calibri" w:eastAsia="Times New Roman" w:hAnsi="Calibri" w:cs="Calibri"/>
+          <w:color w:val="000000"/>
+        </w:rPr>
+        <w:t>str</w:t>
+      </w:r>
+      <w:proofErr w:type="spellEnd"/>
+      <w:r>
+        <w:rPr>
+          <w:rFonts w:ascii="Calibri" w:eastAsia="Times New Roman" w:hAnsi="Calibri" w:cs="Calibri"/>
+          <w:color w:val="000000"/>
+        </w:rPr>
+        <w:t>)+’-</w:t>
+      </w:r>
+      <w:r>
+        <w:rPr>
+          <w:rFonts w:ascii="Calibri" w:eastAsia="Times New Roman" w:hAnsi="Calibri" w:cs="Calibri"/>
+          <w:color w:val="000000"/>
+        </w:rPr>
+        <w:t>’+df1[‘Col Name’].</w:t>
+      </w:r>
+      <w:proofErr w:type="spellStart"/>
+      <w:r>
+        <w:rPr>
+          <w:rFonts w:ascii="Calibri" w:eastAsia="Times New Roman" w:hAnsi="Calibri" w:cs="Calibri"/>
+          <w:color w:val="000000"/>
+        </w:rPr>
+        <w:t>astype</w:t>
+      </w:r>
+      <w:proofErr w:type="spellEnd"/>
+      <w:r>
+        <w:rPr>
+          <w:rFonts w:ascii="Calibri" w:eastAsia="Times New Roman" w:hAnsi="Calibri" w:cs="Calibri"/>
+          <w:color w:val="000000"/>
+        </w:rPr>
+        <w:t>(</w:t>
+      </w:r>
+      <w:proofErr w:type="spellStart"/>
+      <w:r>
+        <w:rPr>
+          <w:rFonts w:ascii="Calibri" w:eastAsia="Times New Roman" w:hAnsi="Calibri" w:cs="Calibri"/>
+          <w:color w:val="000000"/>
+        </w:rPr>
+        <w:t>str</w:t>
+      </w:r>
+      <w:proofErr w:type="spellEnd"/>
+      <w:r>
+        <w:rPr>
+          <w:rFonts w:ascii="Calibri" w:eastAsia="Times New Roman" w:hAnsi="Calibri" w:cs="Calibri"/>
+          <w:color w:val="000000"/>
+        </w:rPr>
+        <w:t xml:space="preserve">) </w:t>
+      </w:r>
+    </w:p>
+    <w:p>
+      <w:pPr>
+        <w:numPr>
+          <w:ilvl w:val="0"/>
+          <w:numId w:val="1"/>
+        </w:numPr>
+        <w:rPr>
+          <w:rFonts w:ascii="Calibri" w:eastAsia="Times New Roman" w:hAnsi="Calibri" w:cs="Calibri"/>
+          <w:b/>
+          <w:color w:val="000000"/>
+        </w:rPr>
+      </w:pPr>
+      <w:r>
+        <w:rPr>
+          <w:rFonts w:ascii="Calibri" w:eastAsia="Times New Roman" w:hAnsi="Calibri" w:cs="Calibri"/>
+          <w:b/>
+          <w:color w:val="000000"/>
+        </w:rPr>
+        <w:t>Append multiple data sources (</w:t>
+      </w:r>
+      <w:proofErr w:type="spellStart"/>
+      <w:r>
+        <w:rPr>
+          <w:rFonts w:ascii="Calibri" w:eastAsia="Times New Roman" w:hAnsi="Calibri" w:cs="Calibri"/>
+          <w:b/>
+          <w:color w:val="000000"/>
+        </w:rPr>
+        <w:t>concat</w:t>
+      </w:r>
+      <w:proofErr w:type="spellEnd"/>
+      <w:r>
+        <w:rPr>
+          <w:rFonts w:ascii="Calibri" w:eastAsia="Times New Roman" w:hAnsi="Calibri" w:cs="Calibri"/>
+          <w:b/>
+          <w:color w:val="000000"/>
+        </w:rPr>
+        <w:t xml:space="preserve"> in Pandas) </w:t>
+      </w:r>
+    </w:p>
+    <w:p>
+      <w:pPr>
+        <w:ind w:left="1080"/>
+        <w:rPr>
+          <w:rFonts w:ascii="Calibri" w:eastAsia="Times New Roman" w:hAnsi="Calibri" w:cs="Calibri"/>
+          <w:color w:val="000000"/>
+        </w:rPr>
+      </w:pPr>
+      <w:proofErr w:type="spellStart"/>
+      <w:r>
+        <w:rPr>
+          <w:rFonts w:ascii="Calibri" w:eastAsia="Times New Roman" w:hAnsi="Calibri" w:cs="Calibri"/>
+          <w:color w:val="000000"/>
+        </w:rPr>
+        <w:t>df</w:t>
+      </w:r>
+      <w:proofErr w:type="spellEnd"/>
+      <w:r>
+        <w:rPr>
+          <w:rFonts w:ascii="Calibri" w:eastAsia="Times New Roman" w:hAnsi="Calibri" w:cs="Calibri"/>
+          <w:color w:val="000000"/>
+        </w:rPr>
+        <w:t>=</w:t>
+      </w:r>
+      <w:proofErr w:type="spellStart"/>
+      <w:proofErr w:type="gramStart"/>
+      <w:r>
+        <w:rPr>
+          <w:rFonts w:ascii="Calibri" w:eastAsia="Times New Roman" w:hAnsi="Calibri" w:cs="Calibri"/>
+          <w:color w:val="000000"/>
+        </w:rPr>
+        <w:t>pd.concat</w:t>
+      </w:r>
+      <w:proofErr w:type="spellEnd"/>
+      <w:proofErr w:type="gramEnd"/>
+      <w:r>
+        <w:rPr>
+          <w:rFonts w:ascii="Calibri" w:eastAsia="Times New Roman" w:hAnsi="Calibri" w:cs="Calibri"/>
+          <w:color w:val="000000"/>
+        </w:rPr>
+        <w:t>([df1,df2],</w:t>
+      </w:r>
+      <w:proofErr w:type="spellStart"/>
+      <w:r>
+        <w:rPr>
+          <w:rFonts w:ascii="Calibri" w:eastAsia="Times New Roman" w:hAnsi="Calibri" w:cs="Calibri"/>
+          <w:color w:val="000000"/>
+        </w:rPr>
+        <w:t>ignore_index</w:t>
+      </w:r>
+      <w:proofErr w:type="spellEnd"/>
+      <w:r>
+        <w:rPr>
+          <w:rFonts w:ascii="Calibri" w:eastAsia="Times New Roman" w:hAnsi="Calibri" w:cs="Calibri"/>
+          <w:color w:val="000000"/>
+        </w:rPr>
         <w:t>=True)</w:t>
       </w:r>
     </w:p>
     <w:p>
-      <w:bookmarkStart w:id="0" w:name="_GoBack"/>
-      <w:bookmarkEnd w:id="0"/>
+      <w:pPr>
+        <w:rPr>
+          <w:rFonts w:ascii="Calibri" w:eastAsia="Times New Roman" w:hAnsi="Calibri" w:cs="Calibri"/>
+          <w:color w:val="000000"/>
+        </w:rPr>
+      </w:pPr>
     </w:p>
     <w:sectPr>
       <w:pgSz w:w="12240" w:h="15840"/>
-      <w:pgMar w:top="1440" w:right="1440" w:bottom="1440" w:left="1440" w:header="720" w:footer="720" w:gutter="0"/>
+      <w:pgMar w:top="720" w:right="720" w:bottom="720" w:left="720" w:header="720" w:footer="720" w:gutter="0"/>
       <w:cols w:space="720"/>
       <w:docGrid w:linePitch="360"/>
     </w:sectPr>
